--- a/Specification/docs.docx
+++ b/Specification/docs.docx
@@ -1,8 +1,12 @@
 
 <file path=word/document.xml><?xml version="1.0" encoding="utf-8"?>
-<w:document xmlns:wpc="http://schemas.microsoft.com/office/word/2010/wordprocessingCanvas" xmlns:cx="http://schemas.microsoft.com/office/drawing/2014/chartex" xmlns:cx1="http://schemas.microsoft.com/office/drawing/2015/9/8/chartex" xmlns:cx2="http://schemas.microsoft.com/office/drawing/2015/10/21/chartex" xmlns:cx3="http://schemas.microsoft.com/office/drawing/2016/5/9/chartex" xmlns:cx4="http://schemas.microsoft.com/office/drawing/2016/5/10/chartex" xmlns:cx5="http://schemas.microsoft.com/office/drawing/2016/5/11/chartex" xmlns:cx6="http://schemas.microsoft.com/office/drawing/2016/5/12/chartex" xmlns:cx7="http://schemas.microsoft.com/office/drawing/2016/5/13/chartex" xmlns:cx8="http://schemas.microsoft.com/office/drawing/2016/5/14/chartex" xmlns:mc="http://schemas.openxmlformats.org/markup-compatibility/2006" xmlns:aink="http://schemas.microsoft.com/office/drawing/2016/ink" xmlns:am3d="http://schemas.microsoft.com/office/drawing/2017/model3d" xmlns:o="urn:schemas-microsoft-com:office:office" xmlns:r="http://schemas.openxmlformats.org/officeDocument/2006/relationships" xmlns:m="http://schemas.openxmlformats.org/officeDocument/2006/math" xmlns:v="urn:schemas-microsoft-com:vml" xmlns:wp14="http://schemas.microsoft.com/office/word/2010/wordprocessingDrawing" xmlns:wp="http://schemas.openxmlformats.org/drawingml/2006/wordprocessingDrawing" xmlns:w10="urn:schemas-microsoft-com:office:word" xmlns:w="http://schemas.openxmlformats.org/wordprocessingml/2006/main" xmlns:w14="http://schemas.microsoft.com/office/word/2010/wordml" xmlns:w15="http://schemas.microsoft.com/office/word/2012/wordml" xmlns:w16cid="http://schemas.microsoft.com/office/word/2016/wordml/cid" xmlns:w16se="http://schemas.microsoft.com/office/word/2015/wordml/symex" xmlns:wpg="http://schemas.microsoft.com/office/word/2010/wordprocessingGroup" xmlns:wpi="http://schemas.microsoft.com/office/word/2010/wordprocessingInk" xmlns:wne="http://schemas.microsoft.com/office/word/2006/wordml" xmlns:wps="http://schemas.microsoft.com/office/word/2010/wordprocessingShape" mc:Ignorable="w14 w15 w16se w16cid wp14">
+<w:document xmlns:o="urn:schemas-microsoft-com:office:office" xmlns:r="http://schemas.openxmlformats.org/officeDocument/2006/relationships" xmlns:v="urn:schemas-microsoft-com:vml" xmlns:w="http://schemas.openxmlformats.org/wordprocessingml/2006/main" xmlns:w10="urn:schemas-microsoft-com:office:word" xmlns:wp="http://schemas.openxmlformats.org/drawingml/2006/wordprocessingDrawing" xmlns:wps="http://schemas.microsoft.com/office/word/2010/wordprocessingShape" xmlns:wpg="http://schemas.microsoft.com/office/word/2010/wordprocessingGroup" xmlns:mc="http://schemas.openxmlformats.org/markup-compatibility/2006" xmlns:wp14="http://schemas.microsoft.com/office/word/2010/wordprocessingDrawing" xmlns:w14="http://schemas.microsoft.com/office/word/2010/wordml" mc:Ignorable="w14 wp14">
   <w:body>
     <w:p>
+      <w:pPr>
+        <w:pStyle w:val="Normal"/>
+        <w:rPr/>
+      </w:pPr>
       <w:r>
         <w:rPr>
           <w:szCs w:val="24"/>
@@ -11,6 +15,10 @@
       </w:r>
     </w:p>
     <w:p>
+      <w:pPr>
+        <w:pStyle w:val="Normal"/>
+        <w:rPr/>
+      </w:pPr>
       <w:r>
         <w:rPr>
           <w:szCs w:val="24"/>
@@ -19,82 +27,120 @@
       </w:r>
     </w:p>
     <w:p>
-      <w:r>
-        <w:rPr>
-          <w:szCs w:val="24"/>
-        </w:rPr>
-        <w:t xml:space="preserve">Predmet: </w:t>
-      </w:r>
-      <w:proofErr w:type="spellStart"/>
-      <w:r>
-        <w:rPr>
-          <w:szCs w:val="24"/>
-        </w:rPr>
-        <w:t>Ugradbeni</w:t>
-      </w:r>
-      <w:proofErr w:type="spellEnd"/>
-      <w:r>
-        <w:rPr>
-          <w:szCs w:val="24"/>
-        </w:rPr>
-        <w:t xml:space="preserve"> sistemi</w:t>
-      </w:r>
-    </w:p>
-    <w:p>
-      <w:pPr>
-        <w:rPr>
-          <w:szCs w:val="24"/>
-        </w:rPr>
-      </w:pPr>
-    </w:p>
-    <w:p>
-      <w:pPr>
-        <w:rPr>
-          <w:szCs w:val="24"/>
-        </w:rPr>
-      </w:pPr>
-    </w:p>
-    <w:p>
-      <w:pPr>
-        <w:rPr>
-          <w:szCs w:val="24"/>
-        </w:rPr>
-      </w:pPr>
-    </w:p>
-    <w:p>
-      <w:pPr>
-        <w:rPr>
-          <w:szCs w:val="24"/>
-        </w:rPr>
-      </w:pPr>
-    </w:p>
-    <w:p>
-      <w:pPr>
-        <w:rPr>
-          <w:szCs w:val="24"/>
-        </w:rPr>
-      </w:pPr>
-    </w:p>
-    <w:p>
-      <w:pPr>
-        <w:rPr>
-          <w:szCs w:val="24"/>
-        </w:rPr>
-      </w:pPr>
-    </w:p>
-    <w:p>
-      <w:pPr>
-        <w:rPr>
-          <w:szCs w:val="24"/>
-        </w:rPr>
-      </w:pPr>
-    </w:p>
-    <w:p>
-      <w:pPr>
-        <w:rPr>
-          <w:szCs w:val="24"/>
-        </w:rPr>
-      </w:pPr>
+      <w:pPr>
+        <w:pStyle w:val="Normal"/>
+        <w:rPr/>
+      </w:pPr>
+      <w:r>
+        <w:rPr>
+          <w:szCs w:val="24"/>
+        </w:rPr>
+        <w:t>Predmet: Ugradbeni sistemi</w:t>
+      </w:r>
+    </w:p>
+    <w:p>
+      <w:pPr>
+        <w:pStyle w:val="Normal"/>
+        <w:rPr>
+          <w:szCs w:val="24"/>
+        </w:rPr>
+      </w:pPr>
+      <w:r>
+        <w:rPr>
+          <w:szCs w:val="24"/>
+        </w:rPr>
+      </w:r>
+    </w:p>
+    <w:p>
+      <w:pPr>
+        <w:pStyle w:val="Normal"/>
+        <w:rPr>
+          <w:szCs w:val="24"/>
+        </w:rPr>
+      </w:pPr>
+      <w:r>
+        <w:rPr>
+          <w:szCs w:val="24"/>
+        </w:rPr>
+      </w:r>
+    </w:p>
+    <w:p>
+      <w:pPr>
+        <w:pStyle w:val="Normal"/>
+        <w:rPr>
+          <w:szCs w:val="24"/>
+        </w:rPr>
+      </w:pPr>
+      <w:r>
+        <w:rPr>
+          <w:szCs w:val="24"/>
+        </w:rPr>
+      </w:r>
+    </w:p>
+    <w:p>
+      <w:pPr>
+        <w:pStyle w:val="Normal"/>
+        <w:rPr>
+          <w:szCs w:val="24"/>
+        </w:rPr>
+      </w:pPr>
+      <w:r>
+        <w:rPr>
+          <w:szCs w:val="24"/>
+        </w:rPr>
+      </w:r>
+    </w:p>
+    <w:p>
+      <w:pPr>
+        <w:pStyle w:val="Normal"/>
+        <w:rPr>
+          <w:szCs w:val="24"/>
+        </w:rPr>
+      </w:pPr>
+      <w:r>
+        <w:rPr>
+          <w:szCs w:val="24"/>
+        </w:rPr>
+      </w:r>
+    </w:p>
+    <w:p>
+      <w:pPr>
+        <w:pStyle w:val="Normal"/>
+        <w:rPr>
+          <w:szCs w:val="24"/>
+        </w:rPr>
+      </w:pPr>
+      <w:r>
+        <w:rPr>
+          <w:szCs w:val="24"/>
+        </w:rPr>
+      </w:r>
+    </w:p>
+    <w:p>
+      <w:pPr>
+        <w:pStyle w:val="Normal"/>
+        <w:rPr>
+          <w:szCs w:val="24"/>
+        </w:rPr>
+      </w:pPr>
+      <w:r>
+        <w:rPr>
+          <w:szCs w:val="24"/>
+        </w:rPr>
+      </w:r>
+    </w:p>
+    <w:p>
+      <w:pPr>
+        <w:pStyle w:val="Normal"/>
+        <w:rPr>
+          <w:szCs w:val="24"/>
+        </w:rPr>
+      </w:pPr>
+      <w:r>
+        <w:rPr>
+          <w:szCs w:val="24"/>
+        </w:rPr>
+      </w:r>
     </w:p>
     <w:p>
       <w:pPr>
@@ -103,30 +149,21 @@
         <w:rPr>
           <w:sz w:val="72"/>
           <w:szCs w:val="72"/>
-          <w:lang w:val="bs-Latn-BA"/>
+          <w:lang w:val="bs-BA"/>
         </w:rPr>
       </w:pPr>
       <w:r>
         <w:rPr>
           <w:sz w:val="72"/>
           <w:szCs w:val="72"/>
-          <w:lang w:val="bs-Latn-BA"/>
-        </w:rPr>
-        <w:t xml:space="preserve">CNC </w:t>
-      </w:r>
-      <w:proofErr w:type="spellStart"/>
-      <w:r>
-        <w:rPr>
-          <w:sz w:val="72"/>
-          <w:szCs w:val="72"/>
-          <w:lang w:val="bs-Latn-BA"/>
-        </w:rPr>
-        <w:t>Writer</w:t>
-      </w:r>
-      <w:proofErr w:type="spellEnd"/>
-    </w:p>
-    <w:p>
-      <w:pPr>
+          <w:lang w:val="bs-BA"/>
+        </w:rPr>
+        <w:t>CNC Writer</w:t>
+      </w:r>
+    </w:p>
+    <w:p>
+      <w:pPr>
+        <w:pStyle w:val="Normal"/>
         <w:jc w:val="center"/>
         <w:rPr>
           <w:rStyle w:val="Emphasis"/>
@@ -136,59 +173,90 @@
         <w:rPr>
           <w:rStyle w:val="Emphasis"/>
         </w:rPr>
-        <w:t>Razrada</w:t>
-      </w:r>
-      <w:r>
-        <w:rPr>
-          <w:rStyle w:val="Emphasis"/>
-        </w:rPr>
-        <w:t xml:space="preserve"> projekta</w:t>
-      </w:r>
-    </w:p>
-    <w:p>
-      <w:pPr>
-        <w:rPr>
-          <w:szCs w:val="24"/>
-        </w:rPr>
-      </w:pPr>
-    </w:p>
-    <w:p>
-      <w:pPr>
-        <w:rPr>
-          <w:szCs w:val="24"/>
-        </w:rPr>
-      </w:pPr>
-    </w:p>
-    <w:p>
-      <w:pPr>
-        <w:rPr>
-          <w:szCs w:val="24"/>
-        </w:rPr>
-      </w:pPr>
-    </w:p>
-    <w:p>
-      <w:pPr>
-        <w:rPr>
-          <w:szCs w:val="24"/>
-        </w:rPr>
-      </w:pPr>
-    </w:p>
-    <w:p>
-      <w:pPr>
-        <w:rPr>
-          <w:szCs w:val="24"/>
-        </w:rPr>
-      </w:pPr>
-    </w:p>
-    <w:p>
-      <w:pPr>
-        <w:rPr>
-          <w:szCs w:val="24"/>
-        </w:rPr>
-      </w:pPr>
-    </w:p>
-    <w:p>
-      <w:pPr>
+        <w:t>Razrada projekta</w:t>
+      </w:r>
+    </w:p>
+    <w:p>
+      <w:pPr>
+        <w:pStyle w:val="Normal"/>
+        <w:rPr>
+          <w:szCs w:val="24"/>
+        </w:rPr>
+      </w:pPr>
+      <w:r>
+        <w:rPr>
+          <w:szCs w:val="24"/>
+        </w:rPr>
+      </w:r>
+    </w:p>
+    <w:p>
+      <w:pPr>
+        <w:pStyle w:val="Normal"/>
+        <w:rPr>
+          <w:szCs w:val="24"/>
+        </w:rPr>
+      </w:pPr>
+      <w:r>
+        <w:rPr>
+          <w:szCs w:val="24"/>
+        </w:rPr>
+      </w:r>
+    </w:p>
+    <w:p>
+      <w:pPr>
+        <w:pStyle w:val="Normal"/>
+        <w:rPr>
+          <w:szCs w:val="24"/>
+        </w:rPr>
+      </w:pPr>
+      <w:r>
+        <w:rPr>
+          <w:szCs w:val="24"/>
+        </w:rPr>
+      </w:r>
+    </w:p>
+    <w:p>
+      <w:pPr>
+        <w:pStyle w:val="Normal"/>
+        <w:rPr>
+          <w:szCs w:val="24"/>
+        </w:rPr>
+      </w:pPr>
+      <w:r>
+        <w:rPr>
+          <w:szCs w:val="24"/>
+        </w:rPr>
+      </w:r>
+    </w:p>
+    <w:p>
+      <w:pPr>
+        <w:pStyle w:val="Normal"/>
+        <w:rPr>
+          <w:szCs w:val="24"/>
+        </w:rPr>
+      </w:pPr>
+      <w:r>
+        <w:rPr>
+          <w:szCs w:val="24"/>
+        </w:rPr>
+      </w:r>
+    </w:p>
+    <w:p>
+      <w:pPr>
+        <w:pStyle w:val="Normal"/>
+        <w:rPr>
+          <w:szCs w:val="24"/>
+        </w:rPr>
+      </w:pPr>
+      <w:r>
+        <w:rPr>
+          <w:szCs w:val="24"/>
+        </w:rPr>
+      </w:r>
+    </w:p>
+    <w:p>
+      <w:pPr>
+        <w:pStyle w:val="Normal"/>
         <w:rPr>
           <w:szCs w:val="24"/>
         </w:rPr>
@@ -202,122 +270,118 @@
     </w:p>
     <w:p>
       <w:pPr>
-        <w:rPr>
-          <w:szCs w:val="24"/>
-        </w:rPr>
-      </w:pPr>
-      <w:r>
-        <w:rPr>
-          <w:szCs w:val="24"/>
-        </w:rPr>
-        <w:t xml:space="preserve">Ekipa: </w:t>
-      </w:r>
-      <w:proofErr w:type="spellStart"/>
-      <w:r>
-        <w:rPr>
-          <w:szCs w:val="24"/>
-        </w:rPr>
-        <w:t>Kon</w:t>
-      </w:r>
-      <w:r>
-        <w:rPr>
-          <w:szCs w:val="24"/>
-        </w:rPr>
-        <w:t>o</w:t>
-      </w:r>
-      <w:r>
-        <w:rPr>
-          <w:szCs w:val="24"/>
-        </w:rPr>
-        <w:t>ha</w:t>
-      </w:r>
-      <w:proofErr w:type="spellEnd"/>
-      <w:r>
-        <w:rPr>
-          <w:szCs w:val="24"/>
-        </w:rPr>
-        <w:t xml:space="preserve"> </w:t>
-      </w:r>
-      <w:proofErr w:type="spellStart"/>
-      <w:r>
-        <w:rPr>
-          <w:szCs w:val="24"/>
-        </w:rPr>
-        <w:t>Squad</w:t>
-      </w:r>
-      <w:proofErr w:type="spellEnd"/>
-    </w:p>
-    <w:p>
-      <w:r>
-        <w:rPr>
-          <w:szCs w:val="24"/>
-        </w:rPr>
-        <w:t xml:space="preserve">Studenti: Tarik </w:t>
-      </w:r>
-      <w:proofErr w:type="spellStart"/>
-      <w:r>
-        <w:rPr>
-          <w:szCs w:val="24"/>
-        </w:rPr>
-        <w:t>Sijerčić</w:t>
-      </w:r>
-      <w:proofErr w:type="spellEnd"/>
-      <w:r>
-        <w:rPr>
-          <w:szCs w:val="24"/>
-        </w:rPr>
-        <w:t>, Rijad Fejzić</w:t>
-      </w:r>
-    </w:p>
-    <w:p>
-      <w:r>
-        <w:rPr>
-          <w:szCs w:val="24"/>
-        </w:rPr>
-        <w:t>Demonstrator: Nermin Čović</w:t>
-      </w:r>
-    </w:p>
-    <w:p>
-      <w:pPr>
-        <w:rPr>
-          <w:szCs w:val="24"/>
-        </w:rPr>
-      </w:pPr>
-    </w:p>
-    <w:p>
-      <w:pPr>
-        <w:rPr>
-          <w:szCs w:val="24"/>
-        </w:rPr>
-      </w:pPr>
-    </w:p>
-    <w:p>
-      <w:pPr>
-        <w:rPr>
-          <w:szCs w:val="24"/>
-        </w:rPr>
-      </w:pPr>
-    </w:p>
-    <w:p>
-      <w:pPr>
-        <w:rPr>
-          <w:szCs w:val="24"/>
-        </w:rPr>
-      </w:pPr>
-    </w:p>
-    <w:p>
-      <w:pPr>
-        <w:rPr>
-          <w:szCs w:val="24"/>
-        </w:rPr>
-      </w:pPr>
-    </w:p>
-    <w:p>
-      <w:pPr>
+        <w:pStyle w:val="Normal"/>
+        <w:rPr>
+          <w:szCs w:val="24"/>
+        </w:rPr>
+      </w:pPr>
+      <w:r>
+        <w:rPr>
+          <w:szCs w:val="24"/>
+        </w:rPr>
+        <w:t>Ekipa: Konoha Squad</w:t>
+      </w:r>
+    </w:p>
+    <w:p>
+      <w:pPr>
+        <w:pStyle w:val="Normal"/>
+        <w:rPr/>
+      </w:pPr>
+      <w:r>
+        <w:rPr>
+          <w:szCs w:val="24"/>
+        </w:rPr>
+        <w:t>Studenti: Tarik Sijerčić, Rijad Fejzić</w:t>
+      </w:r>
+    </w:p>
+    <w:p>
+      <w:pPr>
+        <w:pStyle w:val="Normal"/>
+        <w:rPr/>
+      </w:pPr>
+      <w:r>
+        <w:rPr>
+          <w:szCs w:val="24"/>
+        </w:rPr>
+        <w:t>Assistent</w:t>
+      </w:r>
+      <w:r>
+        <w:rPr>
+          <w:szCs w:val="24"/>
+        </w:rPr>
+        <w:t>: Nermin Čović</w:t>
+      </w:r>
+    </w:p>
+    <w:p>
+      <w:pPr>
+        <w:pStyle w:val="Normal"/>
+        <w:rPr>
+          <w:szCs w:val="24"/>
+        </w:rPr>
+      </w:pPr>
+      <w:r>
+        <w:rPr>
+          <w:szCs w:val="24"/>
+        </w:rPr>
+      </w:r>
+    </w:p>
+    <w:p>
+      <w:pPr>
+        <w:pStyle w:val="Normal"/>
+        <w:rPr>
+          <w:szCs w:val="24"/>
+        </w:rPr>
+      </w:pPr>
+      <w:r>
+        <w:rPr>
+          <w:szCs w:val="24"/>
+        </w:rPr>
+      </w:r>
+    </w:p>
+    <w:p>
+      <w:pPr>
+        <w:pStyle w:val="Normal"/>
+        <w:rPr>
+          <w:szCs w:val="24"/>
+        </w:rPr>
+      </w:pPr>
+      <w:r>
+        <w:rPr>
+          <w:szCs w:val="24"/>
+        </w:rPr>
+      </w:r>
+    </w:p>
+    <w:p>
+      <w:pPr>
+        <w:pStyle w:val="Normal"/>
+        <w:rPr>
+          <w:szCs w:val="24"/>
+        </w:rPr>
+      </w:pPr>
+      <w:r>
+        <w:rPr>
+          <w:szCs w:val="24"/>
+        </w:rPr>
+      </w:r>
+    </w:p>
+    <w:p>
+      <w:pPr>
+        <w:pStyle w:val="Normal"/>
+        <w:rPr>
+          <w:szCs w:val="24"/>
+        </w:rPr>
+      </w:pPr>
+      <w:r>
+        <w:rPr>
+          <w:szCs w:val="24"/>
+        </w:rPr>
+      </w:r>
+    </w:p>
+    <w:p>
+      <w:pPr>
+        <w:pStyle w:val="Normal"/>
         <w:jc w:val="center"/>
-        <w:rPr>
-          <w:szCs w:val="24"/>
-        </w:rPr>
+        <w:rPr/>
       </w:pPr>
       <w:r>
         <w:rPr>
@@ -325,48 +389,628 @@
         </w:rPr>
         <w:t>Sarajevo, maj 2019. godine</w:t>
       </w:r>
-    </w:p>
-    <w:p>
-      <w:pPr>
+      <w:r>
+        <w:br w:type="page"/>
+      </w:r>
+    </w:p>
+    <w:p>
+      <w:pPr>
+        <w:pStyle w:val="Normal"/>
+        <w:jc w:val="center"/>
+        <w:rPr>
+          <w:szCs w:val="24"/>
+        </w:rPr>
+      </w:pPr>
+      <w:r>
+        <w:rPr/>
+      </w:r>
+    </w:p>
+    <w:p>
+      <w:pPr>
+        <w:pStyle w:val="Normal"/>
         <w:jc w:val="both"/>
-      </w:pPr>
-      <w:bookmarkStart w:id="0" w:name="_GoBack"/>
+        <w:rPr>
+          <w:b/>
+          <w:b/>
+          <w:bCs/>
+        </w:rPr>
+      </w:pPr>
+      <w:r>
+        <w:rPr>
+          <w:b/>
+          <w:bCs/>
+        </w:rPr>
+        <w:t xml:space="preserve">[Tarik – Termin 1] </w:t>
+      </w:r>
+    </w:p>
+    <w:p>
+      <w:pPr>
+        <w:pStyle w:val="Normal"/>
+        <w:jc w:val="both"/>
+        <w:rPr/>
+      </w:pPr>
+      <w:r>
+        <w:rPr/>
+        <w:t xml:space="preserve">CNC mašina je napravljena od sljedećih </w:t>
+      </w:r>
+      <w:r>
+        <w:rPr/>
+        <w:t>komponenti</w:t>
+      </w:r>
+      <w:r>
+        <w:rPr/>
+        <w:t>:</w:t>
+      </w:r>
+    </w:p>
+    <w:p>
+      <w:pPr>
+        <w:pStyle w:val="Normal"/>
+        <w:numPr>
+          <w:ilvl w:val="0"/>
+          <w:numId w:val="1"/>
+        </w:numPr>
+        <w:jc w:val="both"/>
+        <w:rPr/>
+      </w:pPr>
+      <w:r>
+        <w:rPr/>
+        <w:t xml:space="preserve">Konstrukcija je napravljena od drveta(bukva i hrast, te šperploča bukva). Pod konstrukcijom podrazumijevamo ploču koja drži komplet hardver na sebi, držače vodilica i motora, držači radne plohe koji plove po vodilicama te držač za olovku koji plovi po drugim vodilicama. </w:t>
+      </w:r>
+    </w:p>
+    <w:p>
+      <w:pPr>
+        <w:pStyle w:val="Normal"/>
+        <w:numPr>
+          <w:ilvl w:val="0"/>
+          <w:numId w:val="1"/>
+        </w:numPr>
+        <w:jc w:val="both"/>
+        <w:rPr/>
+      </w:pPr>
+      <w:r>
+        <w:rPr/>
+        <w:t>Vodilice su od željeza(cijevi sa prečnikom od 22mm) po kojim se pomjeraju radna ploha (prvi set vodilica) i držač olovke(pri čemu je olovka komponenta koja se može dizati i spuštati) (drugi set vodilica)</w:t>
+      </w:r>
+    </w:p>
+    <w:p>
+      <w:pPr>
+        <w:pStyle w:val="Normal"/>
+        <w:numPr>
+          <w:ilvl w:val="0"/>
+          <w:numId w:val="1"/>
+        </w:numPr>
+        <w:jc w:val="both"/>
+        <w:rPr/>
+      </w:pPr>
+      <w:r>
+        <w:rPr/>
+        <w:t>Radna ploha je od pleksiglasa</w:t>
+      </w:r>
+    </w:p>
+    <w:p>
+      <w:pPr>
+        <w:pStyle w:val="Normal"/>
+        <w:numPr>
+          <w:ilvl w:val="0"/>
+          <w:numId w:val="1"/>
+        </w:numPr>
+        <w:jc w:val="both"/>
+        <w:rPr/>
+      </w:pPr>
+      <w:r>
+        <w:rPr/>
+        <w:t xml:space="preserve">Veza između motora i radne plohe , kao i drugog motora sa držačem olovke te same olovke i trećeg motora je realizovana uz pomoć navojne šipke i matica gdje imamo statične matice ispod radne plohe, unutar držača olovke i unutar same olovke, a veza motor – navojna šipka je realizovana uz pomoć ručno napravljene spojke gdje s jedne strane dolazi osovina motora, a s druge strane dolazi statična matica. Ovo osigurava okretanje čitave navojne šipke. Okretanjem navojne šipke dolazi do pomijeranja radne plohe, držača olovke i same olovke. </w:t>
+      </w:r>
+    </w:p>
+    <w:p>
+      <w:pPr>
+        <w:pStyle w:val="Normal"/>
+        <w:jc w:val="both"/>
+        <w:rPr>
+          <w:b/>
+          <w:b/>
+          <w:bCs/>
+        </w:rPr>
+      </w:pPr>
+      <w:bookmarkStart w:id="0" w:name="__DdeLink__25_976281928"/>
+      <w:r>
+        <w:rPr>
+          <w:b/>
+          <w:bCs/>
+        </w:rPr>
+        <w:t xml:space="preserve">[Tarik – Termin 1] </w:t>
+      </w:r>
       <w:bookmarkEnd w:id="0"/>
     </w:p>
+    <w:p>
+      <w:pPr>
+        <w:pStyle w:val="Normal"/>
+        <w:jc w:val="both"/>
+        <w:rPr/>
+      </w:pPr>
+      <w:r>
+        <w:rPr/>
+        <w:t>Motor klasa (motor.h) koja čuva konfiguraciju motora. Ova klasa prima u konstruktoru brojeve pinova na Raspberry ploči. Ova klasa ima metod za pravljenje koraka na motoru u jednom ili drugom smjeru. Predstavlja komunikaciju softvera i hardvera na najnižem nivou unutar našeg projekta.</w:t>
+      </w:r>
+    </w:p>
+    <w:p>
+      <w:pPr>
+        <w:pStyle w:val="Normal"/>
+        <w:jc w:val="both"/>
+        <w:rPr>
+          <w:b/>
+          <w:b/>
+          <w:bCs/>
+        </w:rPr>
+      </w:pPr>
+      <w:r>
+        <w:rPr>
+          <w:b/>
+          <w:bCs/>
+        </w:rPr>
+        <w:t>[Rijad – Termin 1]</w:t>
+      </w:r>
+    </w:p>
+    <w:p>
+      <w:pPr>
+        <w:pStyle w:val="Normal"/>
+        <w:jc w:val="both"/>
+        <w:rPr/>
+      </w:pPr>
+      <w:r>
+        <w:rPr/>
+        <w:t xml:space="preserve">Head klasa (head.h) predstavlja </w:t>
+      </w:r>
+      <w:r>
+        <w:rPr>
+          <w:b/>
+          <w:bCs/>
+        </w:rPr>
+        <w:t>centralnu zapovjedničku jedinicu za motore</w:t>
+      </w:r>
+      <w:r>
+        <w:rPr/>
+        <w:t>. Ona je</w:t>
+      </w:r>
+      <w:r>
+        <w:rPr/>
+        <w:t xml:space="preserve"> izvor sinhronizovanih komandi koje se izvršavaju na 3 posebna threada. </w:t>
+      </w:r>
+      <w:r>
+        <w:rPr>
+          <w:b/>
+          <w:bCs/>
+        </w:rPr>
+        <w:t>Svaki thread koristi motor klasu za upravljanje motorima</w:t>
+      </w:r>
+      <w:r>
+        <w:rPr/>
+        <w:t xml:space="preserve">. Head klasa ima metode </w:t>
+      </w:r>
+      <w:r>
+        <w:rPr>
+          <w:b/>
+          <w:bCs/>
+        </w:rPr>
+        <w:t>moveTo(Point point)</w:t>
+      </w:r>
+      <w:r>
+        <w:rPr/>
+        <w:t xml:space="preserve"> koja pomjera glavu cnc mašine(olovku) na određenu poziciju, ali prije toga je digne sa radne plohe i </w:t>
+      </w:r>
+      <w:r>
+        <w:rPr>
+          <w:b/>
+          <w:bCs/>
+        </w:rPr>
+        <w:t>lineTo(Point point)</w:t>
+      </w:r>
+      <w:r>
+        <w:rPr/>
+        <w:t xml:space="preserve"> koja pomjera glavu cnc mašine(olovku) i crta olovkom po radnoj plohi. Point predstavlja pomocnu klasu koja modelira 2D tačku.</w:t>
+      </w:r>
+    </w:p>
+    <w:p>
+      <w:pPr>
+        <w:pStyle w:val="Normal"/>
+        <w:jc w:val="both"/>
+        <w:rPr>
+          <w:b/>
+          <w:b/>
+          <w:bCs/>
+        </w:rPr>
+      </w:pPr>
+      <w:r>
+        <w:rPr>
+          <w:b/>
+          <w:bCs/>
+        </w:rPr>
+      </w:r>
+      <w:r>
+        <w:br w:type="page"/>
+      </w:r>
+    </w:p>
+    <w:p>
+      <w:pPr>
+        <w:pStyle w:val="Normal"/>
+        <w:jc w:val="both"/>
+        <w:rPr>
+          <w:b/>
+          <w:b/>
+          <w:bCs/>
+        </w:rPr>
+      </w:pPr>
+      <w:r>
+        <w:rPr>
+          <w:b/>
+          <w:bCs/>
+        </w:rPr>
+        <w:t>[Rijad – Termin 1]</w:t>
+      </w:r>
+    </w:p>
+    <w:p>
+      <w:pPr>
+        <w:pStyle w:val="Normal"/>
+        <w:jc w:val="both"/>
+        <w:rPr>
+          <w:b w:val="false"/>
+          <w:b w:val="false"/>
+          <w:bCs w:val="false"/>
+        </w:rPr>
+      </w:pPr>
+      <w:r>
+        <w:rPr>
+          <w:b w:val="false"/>
+          <w:bCs w:val="false"/>
+        </w:rPr>
+        <w:t xml:space="preserve">Interpreter </w:t>
+      </w:r>
+      <w:r>
+        <w:rPr>
+          <w:b w:val="false"/>
+          <w:bCs w:val="false"/>
+        </w:rPr>
+        <w:t xml:space="preserve">klasa (interpreter.h) predstavlja indirektni interface između korisnika i head klase. Interpreter ima metodu interpret koja prima komandu(string) i pravi instrukciju za head klasu te je šalje na izvršavanje. </w:t>
+      </w:r>
+    </w:p>
+    <w:p>
+      <w:pPr>
+        <w:pStyle w:val="Normal"/>
+        <w:jc w:val="both"/>
+        <w:rPr>
+          <w:b/>
+          <w:b/>
+          <w:bCs/>
+        </w:rPr>
+      </w:pPr>
+      <w:r>
+        <w:rPr>
+          <w:b/>
+          <w:bCs/>
+        </w:rPr>
+        <w:t xml:space="preserve">[Tarik – Termin </w:t>
+      </w:r>
+      <w:r>
+        <w:rPr>
+          <w:b/>
+          <w:bCs/>
+        </w:rPr>
+        <w:t>2</w:t>
+      </w:r>
+      <w:r>
+        <w:rPr>
+          <w:b/>
+          <w:bCs/>
+        </w:rPr>
+        <w:t xml:space="preserve">] </w:t>
+      </w:r>
+    </w:p>
+    <w:p>
+      <w:pPr>
+        <w:pStyle w:val="Normal"/>
+        <w:spacing w:before="0" w:after="160"/>
+        <w:jc w:val="both"/>
+        <w:rPr>
+          <w:b w:val="false"/>
+          <w:b w:val="false"/>
+          <w:bCs w:val="false"/>
+        </w:rPr>
+      </w:pPr>
+      <w:r>
+        <w:rPr>
+          <w:b w:val="false"/>
+          <w:bCs w:val="false"/>
+        </w:rPr>
+        <w:t>Klasa EpsParser (epsparser.h) je klasa koja učitava .eps file koji se eksportuje iz nekog CAD programa, a predstavlja crtež koji se želi nacrtati. Ova klasa pored što učita ovaj fajl, napravi i instrukcije (instruction.h) i ima mogućnost da ih vrati kao vektor instrukcija.</w:t>
+      </w:r>
+    </w:p>
     <w:sectPr>
+      <w:type w:val="nextPage"/>
       <w:pgSz w:w="11906" w:h="16838"/>
-      <w:pgMar w:top="1440" w:right="1440" w:bottom="1440" w:left="1440" w:header="0" w:footer="0" w:gutter="0"/>
-      <w:cols w:space="720"/>
-      <w:formProt w:val="0"/>
-      <w:docGrid w:linePitch="360"/>
+      <w:pgMar w:left="1440" w:right="1440" w:header="0" w:top="1440" w:footer="0" w:bottom="1440" w:gutter="0"/>
+      <w:pgNumType w:fmt="decimal"/>
+      <w:formProt w:val="false"/>
+      <w:textDirection w:val="lrTb"/>
+      <w:docGrid w:type="default" w:linePitch="360" w:charSpace="0"/>
     </w:sectPr>
   </w:body>
 </w:document>
 </file>
 
+<file path=word/numbering.xml><?xml version="1.0" encoding="utf-8"?>
+<w:numbering xmlns:w="http://schemas.openxmlformats.org/wordprocessingml/2006/main" xmlns:o="urn:schemas-microsoft-com:office:office" xmlns:r="http://schemas.openxmlformats.org/officeDocument/2006/relationships" xmlns:v="urn:schemas-microsoft-com:vml">
+  <w:abstractNum w:abstractNumId="1">
+    <w:lvl w:ilvl="0">
+      <w:start w:val="1"/>
+      <w:numFmt w:val="bullet"/>
+      <w:lvlText w:val=""/>
+      <w:lvlJc w:val="left"/>
+      <w:pPr>
+        <w:tabs>
+          <w:tab w:val="num" w:pos="796"/>
+        </w:tabs>
+        <w:ind w:left="796" w:hanging="360"/>
+      </w:pPr>
+      <w:rPr>
+        <w:rFonts w:ascii="Symbol" w:hAnsi="Symbol" w:cs="Symbol" w:hint="default"/>
+        <w:rFonts w:cs="OpenSymbol"/>
+      </w:rPr>
+    </w:lvl>
+    <w:lvl w:ilvl="1">
+      <w:start w:val="1"/>
+      <w:numFmt w:val="bullet"/>
+      <w:lvlText w:val="◦"/>
+      <w:lvlJc w:val="left"/>
+      <w:pPr>
+        <w:tabs>
+          <w:tab w:val="num" w:pos="1156"/>
+        </w:tabs>
+        <w:ind w:left="1156" w:hanging="360"/>
+      </w:pPr>
+      <w:rPr>
+        <w:rFonts w:ascii="OpenSymbol" w:hAnsi="OpenSymbol" w:cs="OpenSymbol" w:hint="default"/>
+        <w:rFonts w:cs="OpenSymbol"/>
+      </w:rPr>
+    </w:lvl>
+    <w:lvl w:ilvl="2">
+      <w:start w:val="1"/>
+      <w:numFmt w:val="bullet"/>
+      <w:lvlText w:val="▪"/>
+      <w:lvlJc w:val="left"/>
+      <w:pPr>
+        <w:tabs>
+          <w:tab w:val="num" w:pos="1516"/>
+        </w:tabs>
+        <w:ind w:left="1516" w:hanging="360"/>
+      </w:pPr>
+      <w:rPr>
+        <w:rFonts w:ascii="OpenSymbol" w:hAnsi="OpenSymbol" w:cs="OpenSymbol" w:hint="default"/>
+        <w:rFonts w:cs="OpenSymbol"/>
+      </w:rPr>
+    </w:lvl>
+    <w:lvl w:ilvl="3">
+      <w:start w:val="1"/>
+      <w:numFmt w:val="bullet"/>
+      <w:lvlText w:val=""/>
+      <w:lvlJc w:val="left"/>
+      <w:pPr>
+        <w:tabs>
+          <w:tab w:val="num" w:pos="1876"/>
+        </w:tabs>
+        <w:ind w:left="1876" w:hanging="360"/>
+      </w:pPr>
+      <w:rPr>
+        <w:rFonts w:ascii="Symbol" w:hAnsi="Symbol" w:cs="Symbol" w:hint="default"/>
+        <w:rFonts w:cs="OpenSymbol"/>
+      </w:rPr>
+    </w:lvl>
+    <w:lvl w:ilvl="4">
+      <w:start w:val="1"/>
+      <w:numFmt w:val="bullet"/>
+      <w:lvlText w:val="◦"/>
+      <w:lvlJc w:val="left"/>
+      <w:pPr>
+        <w:tabs>
+          <w:tab w:val="num" w:pos="2236"/>
+        </w:tabs>
+        <w:ind w:left="2236" w:hanging="360"/>
+      </w:pPr>
+      <w:rPr>
+        <w:rFonts w:ascii="OpenSymbol" w:hAnsi="OpenSymbol" w:cs="OpenSymbol" w:hint="default"/>
+        <w:rFonts w:cs="OpenSymbol"/>
+      </w:rPr>
+    </w:lvl>
+    <w:lvl w:ilvl="5">
+      <w:start w:val="1"/>
+      <w:numFmt w:val="bullet"/>
+      <w:lvlText w:val="▪"/>
+      <w:lvlJc w:val="left"/>
+      <w:pPr>
+        <w:tabs>
+          <w:tab w:val="num" w:pos="2596"/>
+        </w:tabs>
+        <w:ind w:left="2596" w:hanging="360"/>
+      </w:pPr>
+      <w:rPr>
+        <w:rFonts w:ascii="OpenSymbol" w:hAnsi="OpenSymbol" w:cs="OpenSymbol" w:hint="default"/>
+        <w:rFonts w:cs="OpenSymbol"/>
+      </w:rPr>
+    </w:lvl>
+    <w:lvl w:ilvl="6">
+      <w:start w:val="1"/>
+      <w:numFmt w:val="bullet"/>
+      <w:lvlText w:val=""/>
+      <w:lvlJc w:val="left"/>
+      <w:pPr>
+        <w:tabs>
+          <w:tab w:val="num" w:pos="2956"/>
+        </w:tabs>
+        <w:ind w:left="2956" w:hanging="360"/>
+      </w:pPr>
+      <w:rPr>
+        <w:rFonts w:ascii="Symbol" w:hAnsi="Symbol" w:cs="Symbol" w:hint="default"/>
+        <w:rFonts w:cs="OpenSymbol"/>
+      </w:rPr>
+    </w:lvl>
+    <w:lvl w:ilvl="7">
+      <w:start w:val="1"/>
+      <w:numFmt w:val="bullet"/>
+      <w:lvlText w:val="◦"/>
+      <w:lvlJc w:val="left"/>
+      <w:pPr>
+        <w:tabs>
+          <w:tab w:val="num" w:pos="3316"/>
+        </w:tabs>
+        <w:ind w:left="3316" w:hanging="360"/>
+      </w:pPr>
+      <w:rPr>
+        <w:rFonts w:ascii="OpenSymbol" w:hAnsi="OpenSymbol" w:cs="OpenSymbol" w:hint="default"/>
+        <w:rFonts w:cs="OpenSymbol"/>
+      </w:rPr>
+    </w:lvl>
+    <w:lvl w:ilvl="8">
+      <w:start w:val="1"/>
+      <w:numFmt w:val="bullet"/>
+      <w:lvlText w:val="▪"/>
+      <w:lvlJc w:val="left"/>
+      <w:pPr>
+        <w:tabs>
+          <w:tab w:val="num" w:pos="3676"/>
+        </w:tabs>
+        <w:ind w:left="3676" w:hanging="360"/>
+      </w:pPr>
+      <w:rPr>
+        <w:rFonts w:ascii="OpenSymbol" w:hAnsi="OpenSymbol" w:cs="OpenSymbol" w:hint="default"/>
+        <w:rFonts w:cs="OpenSymbol"/>
+      </w:rPr>
+    </w:lvl>
+  </w:abstractNum>
+  <w:abstractNum w:abstractNumId="2">
+    <w:lvl w:ilvl="0">
+      <w:start w:val="1"/>
+      <w:numFmt w:val="none"/>
+      <w:suff w:val="nothing"/>
+      <w:lvlText w:val=""/>
+      <w:lvlJc w:val="left"/>
+      <w:pPr>
+        <w:ind w:left="0" w:hanging="0"/>
+      </w:pPr>
+    </w:lvl>
+    <w:lvl w:ilvl="1">
+      <w:start w:val="1"/>
+      <w:numFmt w:val="none"/>
+      <w:suff w:val="nothing"/>
+      <w:lvlText w:val=""/>
+      <w:lvlJc w:val="left"/>
+      <w:pPr>
+        <w:ind w:left="0" w:hanging="0"/>
+      </w:pPr>
+    </w:lvl>
+    <w:lvl w:ilvl="2">
+      <w:start w:val="1"/>
+      <w:numFmt w:val="none"/>
+      <w:suff w:val="nothing"/>
+      <w:lvlText w:val=""/>
+      <w:lvlJc w:val="left"/>
+      <w:pPr>
+        <w:ind w:left="0" w:hanging="0"/>
+      </w:pPr>
+    </w:lvl>
+    <w:lvl w:ilvl="3">
+      <w:start w:val="1"/>
+      <w:numFmt w:val="none"/>
+      <w:suff w:val="nothing"/>
+      <w:lvlText w:val=""/>
+      <w:lvlJc w:val="left"/>
+      <w:pPr>
+        <w:ind w:left="0" w:hanging="0"/>
+      </w:pPr>
+    </w:lvl>
+    <w:lvl w:ilvl="4">
+      <w:start w:val="1"/>
+      <w:numFmt w:val="none"/>
+      <w:suff w:val="nothing"/>
+      <w:lvlText w:val=""/>
+      <w:lvlJc w:val="left"/>
+      <w:pPr>
+        <w:ind w:left="0" w:hanging="0"/>
+      </w:pPr>
+    </w:lvl>
+    <w:lvl w:ilvl="5">
+      <w:start w:val="1"/>
+      <w:numFmt w:val="none"/>
+      <w:suff w:val="nothing"/>
+      <w:lvlText w:val=""/>
+      <w:lvlJc w:val="left"/>
+      <w:pPr>
+        <w:ind w:left="0" w:hanging="0"/>
+      </w:pPr>
+    </w:lvl>
+    <w:lvl w:ilvl="6">
+      <w:start w:val="1"/>
+      <w:numFmt w:val="none"/>
+      <w:suff w:val="nothing"/>
+      <w:lvlText w:val=""/>
+      <w:lvlJc w:val="left"/>
+      <w:pPr>
+        <w:ind w:left="0" w:hanging="0"/>
+      </w:pPr>
+    </w:lvl>
+    <w:lvl w:ilvl="7">
+      <w:start w:val="1"/>
+      <w:numFmt w:val="none"/>
+      <w:suff w:val="nothing"/>
+      <w:lvlText w:val=""/>
+      <w:lvlJc w:val="left"/>
+      <w:pPr>
+        <w:ind w:left="0" w:hanging="0"/>
+      </w:pPr>
+    </w:lvl>
+    <w:lvl w:ilvl="8">
+      <w:start w:val="1"/>
+      <w:numFmt w:val="none"/>
+      <w:suff w:val="nothing"/>
+      <w:lvlText w:val=""/>
+      <w:lvlJc w:val="left"/>
+      <w:pPr>
+        <w:ind w:left="0" w:hanging="0"/>
+      </w:pPr>
+    </w:lvl>
+  </w:abstractNum>
+  <w:num w:numId="1">
+    <w:abstractNumId w:val="1"/>
+  </w:num>
+  <w:num w:numId="2">
+    <w:abstractNumId w:val="2"/>
+  </w:num>
+</w:numbering>
+</file>
+
 <file path=word/styles.xml><?xml version="1.0" encoding="utf-8"?>
-<w:styles xmlns:mc="http://schemas.openxmlformats.org/markup-compatibility/2006" xmlns:r="http://schemas.openxmlformats.org/officeDocument/2006/relationships" xmlns:w="http://schemas.openxmlformats.org/wordprocessingml/2006/main" xmlns:w14="http://schemas.microsoft.com/office/word/2010/wordml" xmlns:w15="http://schemas.microsoft.com/office/word/2012/wordml" xmlns:w16cid="http://schemas.microsoft.com/office/word/2016/wordml/cid" xmlns:w16se="http://schemas.microsoft.com/office/word/2015/wordml/symex" mc:Ignorable="w14 w15 w16se w16cid">
+<w:styles xmlns:w="http://schemas.openxmlformats.org/wordprocessingml/2006/main" xmlns:w14="http://schemas.microsoft.com/office/word/2010/wordml" xmlns:mc="http://schemas.openxmlformats.org/markup-compatibility/2006" mc:Ignorable="w14">
   <w:docDefaults>
     <w:rPrDefault>
       <w:rPr>
-        <w:rFonts w:asciiTheme="minorHAnsi" w:eastAsiaTheme="minorHAnsi" w:hAnsiTheme="minorHAnsi" w:cstheme="minorBidi"/>
+        <w:rFonts w:ascii="Calibri" w:hAnsi="Calibri" w:eastAsia="Calibri" w:cs="" w:asciiTheme="minorHAnsi" w:cstheme="minorBidi" w:eastAsiaTheme="minorHAnsi" w:hAnsiTheme="minorHAnsi"/>
         <w:szCs w:val="22"/>
-        <w:lang w:val="bs-Latn-BA" w:eastAsia="en-US" w:bidi="ar-SA"/>
+        <w:lang w:val="bs-BA" w:eastAsia="en-US" w:bidi="ar-SA"/>
       </w:rPr>
     </w:rPrDefault>
-    <w:pPrDefault/>
+    <w:pPrDefault>
+      <w:pPr/>
+    </w:pPrDefault>
   </w:docDefaults>
   <w:latentStyles w:defLockedState="0" w:defUIPriority="99" w:defSemiHidden="0" w:defUnhideWhenUsed="0" w:defQFormat="0" w:count="376">
     <w:lsdException w:name="Normal" w:uiPriority="0" w:qFormat="1"/>
     <w:lsdException w:name="heading 1" w:uiPriority="9" w:qFormat="1"/>
-    <w:lsdException w:name="heading 2" w:semiHidden="1" w:uiPriority="9" w:unhideWhenUsed="1" w:qFormat="1"/>
-    <w:lsdException w:name="heading 3" w:semiHidden="1" w:uiPriority="9" w:unhideWhenUsed="1" w:qFormat="1"/>
-    <w:lsdException w:name="heading 4" w:semiHidden="1" w:uiPriority="9" w:unhideWhenUsed="1" w:qFormat="1"/>
-    <w:lsdException w:name="heading 5" w:semiHidden="1" w:uiPriority="9" w:unhideWhenUsed="1" w:qFormat="1"/>
-    <w:lsdException w:name="heading 6" w:semiHidden="1" w:uiPriority="9" w:unhideWhenUsed="1" w:qFormat="1"/>
-    <w:lsdException w:name="heading 7" w:semiHidden="1" w:uiPriority="9" w:unhideWhenUsed="1" w:qFormat="1"/>
-    <w:lsdException w:name="heading 8" w:semiHidden="1" w:uiPriority="9" w:unhideWhenUsed="1" w:qFormat="1"/>
-    <w:lsdException w:name="heading 9" w:semiHidden="1" w:uiPriority="9" w:unhideWhenUsed="1" w:qFormat="1"/>
+    <w:lsdException w:name="heading 2" w:uiPriority="9" w:semiHidden="1" w:unhideWhenUsed="1" w:qFormat="1"/>
+    <w:lsdException w:name="heading 3" w:uiPriority="9" w:semiHidden="1" w:unhideWhenUsed="1" w:qFormat="1"/>
+    <w:lsdException w:name="heading 4" w:uiPriority="9" w:semiHidden="1" w:unhideWhenUsed="1" w:qFormat="1"/>
+    <w:lsdException w:name="heading 5" w:uiPriority="9" w:semiHidden="1" w:unhideWhenUsed="1" w:qFormat="1"/>
+    <w:lsdException w:name="heading 6" w:uiPriority="9" w:semiHidden="1" w:unhideWhenUsed="1" w:qFormat="1"/>
+    <w:lsdException w:name="heading 7" w:uiPriority="9" w:semiHidden="1" w:unhideWhenUsed="1" w:qFormat="1"/>
+    <w:lsdException w:name="heading 8" w:uiPriority="9" w:semiHidden="1" w:unhideWhenUsed="1" w:qFormat="1"/>
+    <w:lsdException w:name="heading 9" w:uiPriority="9" w:semiHidden="1" w:unhideWhenUsed="1" w:qFormat="1"/>
     <w:lsdException w:name="index 1" w:semiHidden="1" w:unhideWhenUsed="1"/>
     <w:lsdException w:name="index 2" w:semiHidden="1" w:unhideWhenUsed="1"/>
     <w:lsdException w:name="index 3" w:semiHidden="1" w:unhideWhenUsed="1"/>
@@ -376,22 +1020,22 @@
     <w:lsdException w:name="index 7" w:semiHidden="1" w:unhideWhenUsed="1"/>
     <w:lsdException w:name="index 8" w:semiHidden="1" w:unhideWhenUsed="1"/>
     <w:lsdException w:name="index 9" w:semiHidden="1" w:unhideWhenUsed="1"/>
-    <w:lsdException w:name="toc 1" w:semiHidden="1" w:uiPriority="39" w:unhideWhenUsed="1"/>
-    <w:lsdException w:name="toc 2" w:semiHidden="1" w:uiPriority="39" w:unhideWhenUsed="1"/>
-    <w:lsdException w:name="toc 3" w:semiHidden="1" w:uiPriority="39" w:unhideWhenUsed="1"/>
-    <w:lsdException w:name="toc 4" w:semiHidden="1" w:uiPriority="39" w:unhideWhenUsed="1"/>
-    <w:lsdException w:name="toc 5" w:semiHidden="1" w:uiPriority="39" w:unhideWhenUsed="1"/>
-    <w:lsdException w:name="toc 6" w:semiHidden="1" w:uiPriority="39" w:unhideWhenUsed="1"/>
-    <w:lsdException w:name="toc 7" w:semiHidden="1" w:uiPriority="39" w:unhideWhenUsed="1"/>
-    <w:lsdException w:name="toc 8" w:semiHidden="1" w:uiPriority="39" w:unhideWhenUsed="1"/>
-    <w:lsdException w:name="toc 9" w:semiHidden="1" w:uiPriority="39" w:unhideWhenUsed="1"/>
+    <w:lsdException w:name="toc 1" w:uiPriority="39" w:semiHidden="1" w:unhideWhenUsed="1"/>
+    <w:lsdException w:name="toc 2" w:uiPriority="39" w:semiHidden="1" w:unhideWhenUsed="1"/>
+    <w:lsdException w:name="toc 3" w:uiPriority="39" w:semiHidden="1" w:unhideWhenUsed="1"/>
+    <w:lsdException w:name="toc 4" w:uiPriority="39" w:semiHidden="1" w:unhideWhenUsed="1"/>
+    <w:lsdException w:name="toc 5" w:uiPriority="39" w:semiHidden="1" w:unhideWhenUsed="1"/>
+    <w:lsdException w:name="toc 6" w:uiPriority="39" w:semiHidden="1" w:unhideWhenUsed="1"/>
+    <w:lsdException w:name="toc 7" w:uiPriority="39" w:semiHidden="1" w:unhideWhenUsed="1"/>
+    <w:lsdException w:name="toc 8" w:uiPriority="39" w:semiHidden="1" w:unhideWhenUsed="1"/>
+    <w:lsdException w:name="toc 9" w:uiPriority="39" w:semiHidden="1" w:unhideWhenUsed="1"/>
     <w:lsdException w:name="Normal Indent" w:semiHidden="1" w:unhideWhenUsed="1"/>
     <w:lsdException w:name="footnote text" w:semiHidden="1" w:unhideWhenUsed="1"/>
     <w:lsdException w:name="annotation text" w:semiHidden="1" w:unhideWhenUsed="1"/>
     <w:lsdException w:name="header" w:semiHidden="1" w:unhideWhenUsed="1"/>
     <w:lsdException w:name="footer" w:semiHidden="1" w:unhideWhenUsed="1"/>
     <w:lsdException w:name="index heading" w:semiHidden="1" w:unhideWhenUsed="1"/>
-    <w:lsdException w:name="caption" w:semiHidden="1" w:uiPriority="35" w:unhideWhenUsed="1" w:qFormat="1"/>
+    <w:lsdException w:name="caption" w:uiPriority="35" w:semiHidden="1" w:unhideWhenUsed="1" w:qFormat="1"/>
     <w:lsdException w:name="table of figures" w:semiHidden="1" w:unhideWhenUsed="1"/>
     <w:lsdException w:name="envelope address" w:semiHidden="1" w:unhideWhenUsed="1"/>
     <w:lsdException w:name="envelope return" w:semiHidden="1" w:unhideWhenUsed="1"/>
@@ -422,7 +1066,7 @@
     <w:lsdException w:name="Title" w:uiPriority="10" w:qFormat="1"/>
     <w:lsdException w:name="Closing" w:semiHidden="1" w:unhideWhenUsed="1"/>
     <w:lsdException w:name="Signature" w:semiHidden="1" w:unhideWhenUsed="1"/>
-    <w:lsdException w:name="Default Paragraph Font" w:semiHidden="1" w:uiPriority="1" w:unhideWhenUsed="1"/>
+    <w:lsdException w:name="Default Paragraph Font" w:uiPriority="1" w:semiHidden="1" w:unhideWhenUsed="1"/>
     <w:lsdException w:name="Body Text" w:semiHidden="1" w:unhideWhenUsed="1"/>
     <w:lsdException w:name="Body Text Indent" w:semiHidden="1" w:unhideWhenUsed="1"/>
     <w:lsdException w:name="List Continue" w:semiHidden="1" w:unhideWhenUsed="1"/>
@@ -622,8 +1266,8 @@
     <w:lsdException w:name="Subtle Reference" w:uiPriority="31" w:qFormat="1"/>
     <w:lsdException w:name="Intense Reference" w:uiPriority="32" w:qFormat="1"/>
     <w:lsdException w:name="Book Title" w:uiPriority="33" w:qFormat="1"/>
-    <w:lsdException w:name="Bibliography" w:semiHidden="1" w:uiPriority="37" w:unhideWhenUsed="1"/>
-    <w:lsdException w:name="TOC Heading" w:semiHidden="1" w:uiPriority="39" w:unhideWhenUsed="1" w:qFormat="1"/>
+    <w:lsdException w:name="Bibliography" w:uiPriority="37" w:semiHidden="1" w:unhideWhenUsed="1"/>
+    <w:lsdException w:name="TOC Heading" w:uiPriority="39" w:semiHidden="1" w:unhideWhenUsed="1" w:qFormat="1"/>
     <w:lsdException w:name="Plain Table 1" w:uiPriority="41"/>
     <w:lsdException w:name="Plain Table 2" w:uiPriority="42"/>
     <w:lsdException w:name="Plain Table 3" w:uiPriority="43"/>
@@ -734,45 +1378,203 @@
     <w:lsdException w:name="Unresolved Mention" w:semiHidden="1" w:unhideWhenUsed="1"/>
     <w:lsdException w:name="Smart Link" w:semiHidden="1" w:unhideWhenUsed="1"/>
   </w:latentStyles>
-  <w:style w:type="paragraph" w:default="1" w:styleId="Normal">
+  <w:style w:type="paragraph" w:styleId="Normal" w:default="1">
     <w:name w:val="Normal"/>
     <w:qFormat/>
-    <w:rsid w:val="00A02E21"/>
+    <w:rsid w:val="00a02e21"/>
     <w:pPr>
-      <w:spacing w:after="160" w:line="252" w:lineRule="auto"/>
+      <w:widowControl/>
+      <w:bidi w:val="0"/>
+      <w:spacing w:lineRule="auto" w:line="252" w:before="0" w:after="160"/>
+      <w:jc w:val="left"/>
     </w:pPr>
     <w:rPr>
-      <w:rFonts w:ascii="Calibri" w:eastAsia="Calibri" w:hAnsi="Calibri"/>
-      <w:color w:val="0D0D0D" w:themeColor="text1" w:themeTint="F2"/>
+      <w:rFonts w:ascii="Calibri" w:hAnsi="Calibri" w:eastAsia="Calibri" w:cs=""/>
+      <w:color w:val="0D0D0D" w:themeColor="text1" w:themeTint="f2"/>
+      <w:kern w:val="0"/>
       <w:sz w:val="24"/>
+      <w:szCs w:val="22"/>
+      <w:lang w:val="bs-BA" w:eastAsia="en-US" w:bidi="ar-SA"/>
     </w:rPr>
   </w:style>
   <w:style w:type="paragraph" w:styleId="Heading1">
-    <w:name w:val="heading 1"/>
+    <w:name w:val="Heading 1"/>
     <w:basedOn w:val="Normal"/>
     <w:next w:val="Normal"/>
     <w:link w:val="Heading1Char"/>
     <w:uiPriority w:val="9"/>
     <w:qFormat/>
-    <w:rsid w:val="00E851AC"/>
+    <w:rsid w:val="00e851ac"/>
     <w:pPr>
-      <w:keepNext/>
+      <w:keepNext w:val="true"/>
       <w:keepLines/>
       <w:spacing w:before="240" w:after="0"/>
       <w:outlineLvl w:val="0"/>
     </w:pPr>
     <w:rPr>
-      <w:rFonts w:asciiTheme="majorHAnsi" w:eastAsiaTheme="majorEastAsia" w:hAnsiTheme="majorHAnsi" w:cstheme="majorBidi"/>
+      <w:rFonts w:ascii="Calibri Light" w:hAnsi="Calibri Light" w:eastAsia="" w:cs="" w:asciiTheme="majorHAnsi" w:cstheme="majorBidi" w:eastAsiaTheme="majorEastAsia" w:hAnsiTheme="majorHAnsi"/>
       <w:color w:val="222A35" w:themeColor="text2" w:themeShade="80"/>
       <w:sz w:val="32"/>
       <w:szCs w:val="32"/>
     </w:rPr>
   </w:style>
-  <w:style w:type="character" w:default="1" w:styleId="DefaultParagraphFont">
+  <w:style w:type="character" w:styleId="DefaultParagraphFont" w:default="1">
     <w:name w:val="Default Paragraph Font"/>
     <w:uiPriority w:val="1"/>
     <w:semiHidden/>
     <w:unhideWhenUsed/>
+    <w:qFormat/>
+    <w:rPr/>
+  </w:style>
+  <w:style w:type="character" w:styleId="TitleChar" w:customStyle="1">
+    <w:name w:val="Title Char"/>
+    <w:basedOn w:val="DefaultParagraphFont"/>
+    <w:link w:val="Title"/>
+    <w:uiPriority w:val="10"/>
+    <w:qFormat/>
+    <w:rsid w:val="00a02e21"/>
+    <w:rPr>
+      <w:rFonts w:ascii="Calibri Light" w:hAnsi="Calibri Light" w:eastAsia="" w:cs="" w:asciiTheme="majorHAnsi" w:cstheme="majorBidi" w:eastAsiaTheme="majorEastAsia" w:hAnsiTheme="majorHAnsi"/>
+      <w:color w:val="0D0D0D" w:themeColor="text1" w:themeTint="f2"/>
+      <w:spacing w:val="-10"/>
+      <w:kern w:val="2"/>
+      <w:sz w:val="56"/>
+      <w:szCs w:val="56"/>
+      <w:lang w:val="en-US"/>
+    </w:rPr>
+  </w:style>
+  <w:style w:type="character" w:styleId="Emphasis">
+    <w:name w:val="Emphasis"/>
+    <w:basedOn w:val="DefaultParagraphFont"/>
+    <w:uiPriority w:val="20"/>
+    <w:qFormat/>
+    <w:rsid w:val="006520e9"/>
+    <w:rPr>
+      <w:i/>
+      <w:iCs/>
+    </w:rPr>
+  </w:style>
+  <w:style w:type="character" w:styleId="Heading1Char" w:customStyle="1">
+    <w:name w:val="Heading 1 Char"/>
+    <w:basedOn w:val="DefaultParagraphFont"/>
+    <w:link w:val="Heading1"/>
+    <w:uiPriority w:val="9"/>
+    <w:qFormat/>
+    <w:rsid w:val="00e851ac"/>
+    <w:rPr>
+      <w:rFonts w:ascii="Calibri Light" w:hAnsi="Calibri Light" w:eastAsia="" w:cs="" w:asciiTheme="majorHAnsi" w:cstheme="majorBidi" w:eastAsiaTheme="majorEastAsia" w:hAnsiTheme="majorHAnsi"/>
+      <w:color w:val="222A35" w:themeColor="text2" w:themeShade="80"/>
+      <w:sz w:val="32"/>
+      <w:szCs w:val="32"/>
+    </w:rPr>
+  </w:style>
+  <w:style w:type="character" w:styleId="Bullets">
+    <w:name w:val="Bullets"/>
+    <w:qFormat/>
+    <w:rPr>
+      <w:rFonts w:ascii="OpenSymbol" w:hAnsi="OpenSymbol" w:eastAsia="OpenSymbol" w:cs="OpenSymbol"/>
+    </w:rPr>
+  </w:style>
+  <w:style w:type="paragraph" w:styleId="Heading" w:customStyle="1">
+    <w:name w:val="Heading"/>
+    <w:basedOn w:val="Normal"/>
+    <w:next w:val="TextBody"/>
+    <w:qFormat/>
+    <w:pPr>
+      <w:keepNext w:val="true"/>
+      <w:spacing w:before="240" w:after="120"/>
+    </w:pPr>
+    <w:rPr>
+      <w:rFonts w:ascii="Liberation Sans" w:hAnsi="Liberation Sans" w:eastAsia="Noto Sans CJK SC Regular" w:cs="Lohit Devanagari"/>
+      <w:sz w:val="28"/>
+      <w:szCs w:val="28"/>
+    </w:rPr>
+  </w:style>
+  <w:style w:type="paragraph" w:styleId="TextBody">
+    <w:name w:val="Body Text"/>
+    <w:basedOn w:val="Normal"/>
+    <w:pPr>
+      <w:spacing w:lineRule="auto" w:line="276" w:before="0" w:after="140"/>
+    </w:pPr>
+    <w:rPr/>
+  </w:style>
+  <w:style w:type="paragraph" w:styleId="List">
+    <w:name w:val="List"/>
+    <w:basedOn w:val="TextBody"/>
+    <w:pPr/>
+    <w:rPr>
+      <w:rFonts w:cs="Lohit Devanagari"/>
+    </w:rPr>
+  </w:style>
+  <w:style w:type="paragraph" w:styleId="Caption">
+    <w:name w:val="Caption"/>
+    <w:basedOn w:val="Normal"/>
+    <w:qFormat/>
+    <w:pPr>
+      <w:suppressLineNumbers/>
+      <w:spacing w:before="120" w:after="120"/>
+    </w:pPr>
+    <w:rPr>
+      <w:rFonts w:cs="Lohit Devanagari"/>
+      <w:i/>
+      <w:iCs/>
+      <w:sz w:val="24"/>
+      <w:szCs w:val="24"/>
+    </w:rPr>
+  </w:style>
+  <w:style w:type="paragraph" w:styleId="Index" w:customStyle="1">
+    <w:name w:val="Index"/>
+    <w:basedOn w:val="Normal"/>
+    <w:qFormat/>
+    <w:pPr>
+      <w:suppressLineNumbers/>
+    </w:pPr>
+    <w:rPr>
+      <w:rFonts w:cs="Lohit Devanagari"/>
+    </w:rPr>
+  </w:style>
+  <w:style w:type="paragraph" w:styleId="Caption1">
+    <w:name w:val="caption"/>
+    <w:basedOn w:val="Normal"/>
+    <w:qFormat/>
+    <w:pPr>
+      <w:suppressLineNumbers/>
+      <w:spacing w:before="120" w:after="120"/>
+    </w:pPr>
+    <w:rPr>
+      <w:rFonts w:cs="Lohit Devanagari"/>
+      <w:i/>
+      <w:iCs/>
+      <w:szCs w:val="24"/>
+    </w:rPr>
+  </w:style>
+  <w:style w:type="paragraph" w:styleId="Title">
+    <w:name w:val="Title"/>
+    <w:basedOn w:val="Normal"/>
+    <w:next w:val="Normal"/>
+    <w:link w:val="TitleChar"/>
+    <w:uiPriority w:val="10"/>
+    <w:qFormat/>
+    <w:rsid w:val="00a02e21"/>
+    <w:pPr>
+      <w:spacing w:lineRule="auto" w:line="240" w:before="0" w:after="0"/>
+      <w:contextualSpacing/>
+    </w:pPr>
+    <w:rPr>
+      <w:rFonts w:ascii="Calibri Light" w:hAnsi="Calibri Light" w:eastAsia="" w:cs="" w:asciiTheme="majorHAnsi" w:cstheme="majorBidi" w:eastAsiaTheme="majorEastAsia" w:hAnsiTheme="majorHAnsi"/>
+      <w:spacing w:val="-10"/>
+      <w:kern w:val="2"/>
+      <w:sz w:val="56"/>
+      <w:szCs w:val="56"/>
+      <w:lang w:val="en-US"/>
+    </w:rPr>
+  </w:style>
+  <w:style w:type="numbering" w:styleId="NoList" w:default="1">
+    <w:name w:val="No List"/>
+    <w:uiPriority w:val="99"/>
+    <w:semiHidden/>
+    <w:unhideWhenUsed/>
+    <w:qFormat/>
   </w:style>
   <w:style w:type="table" w:default="1" w:styleId="TableNormal">
     <w:name w:val="Normal Table"/>
@@ -788,130 +1590,6 @@
         <w:right w:w="108" w:type="dxa"/>
       </w:tblCellMar>
     </w:tblPr>
-  </w:style>
-  <w:style w:type="numbering" w:default="1" w:styleId="NoList">
-    <w:name w:val="No List"/>
-    <w:uiPriority w:val="99"/>
-    <w:semiHidden/>
-    <w:unhideWhenUsed/>
-  </w:style>
-  <w:style w:type="character" w:customStyle="1" w:styleId="TitleChar">
-    <w:name w:val="Title Char"/>
-    <w:basedOn w:val="DefaultParagraphFont"/>
-    <w:link w:val="Title"/>
-    <w:uiPriority w:val="10"/>
-    <w:qFormat/>
-    <w:rsid w:val="00A02E21"/>
-    <w:rPr>
-      <w:rFonts w:asciiTheme="majorHAnsi" w:eastAsiaTheme="majorEastAsia" w:hAnsiTheme="majorHAnsi" w:cstheme="majorBidi"/>
-      <w:color w:val="0D0D0D" w:themeColor="text1" w:themeTint="F2"/>
-      <w:spacing w:val="-10"/>
-      <w:kern w:val="2"/>
-      <w:sz w:val="56"/>
-      <w:szCs w:val="56"/>
-      <w:lang w:val="en-US"/>
-    </w:rPr>
-  </w:style>
-  <w:style w:type="character" w:styleId="Emphasis">
-    <w:name w:val="Emphasis"/>
-    <w:basedOn w:val="DefaultParagraphFont"/>
-    <w:uiPriority w:val="20"/>
-    <w:qFormat/>
-    <w:rsid w:val="006520E9"/>
-    <w:rPr>
-      <w:i/>
-      <w:iCs/>
-    </w:rPr>
-  </w:style>
-  <w:style w:type="character" w:customStyle="1" w:styleId="Heading1Char">
-    <w:name w:val="Heading 1 Char"/>
-    <w:basedOn w:val="DefaultParagraphFont"/>
-    <w:link w:val="Heading1"/>
-    <w:uiPriority w:val="9"/>
-    <w:qFormat/>
-    <w:rsid w:val="00E851AC"/>
-    <w:rPr>
-      <w:rFonts w:asciiTheme="majorHAnsi" w:eastAsiaTheme="majorEastAsia" w:hAnsiTheme="majorHAnsi" w:cstheme="majorBidi"/>
-      <w:color w:val="222A35" w:themeColor="text2" w:themeShade="80"/>
-      <w:sz w:val="32"/>
-      <w:szCs w:val="32"/>
-    </w:rPr>
-  </w:style>
-  <w:style w:type="paragraph" w:customStyle="1" w:styleId="Heading">
-    <w:name w:val="Heading"/>
-    <w:basedOn w:val="Normal"/>
-    <w:next w:val="BodyText"/>
-    <w:qFormat/>
-    <w:pPr>
-      <w:keepNext/>
-      <w:spacing w:before="240" w:after="120"/>
-    </w:pPr>
-    <w:rPr>
-      <w:rFonts w:ascii="Liberation Sans" w:eastAsia="Noto Sans CJK SC Regular" w:hAnsi="Liberation Sans" w:cs="Lohit Devanagari"/>
-      <w:sz w:val="28"/>
-      <w:szCs w:val="28"/>
-    </w:rPr>
-  </w:style>
-  <w:style w:type="paragraph" w:styleId="BodyText">
-    <w:name w:val="Body Text"/>
-    <w:basedOn w:val="Normal"/>
-    <w:pPr>
-      <w:spacing w:after="140" w:line="276" w:lineRule="auto"/>
-    </w:pPr>
-  </w:style>
-  <w:style w:type="paragraph" w:styleId="List">
-    <w:name w:val="List"/>
-    <w:basedOn w:val="BodyText"/>
-    <w:rPr>
-      <w:rFonts w:cs="Lohit Devanagari"/>
-    </w:rPr>
-  </w:style>
-  <w:style w:type="paragraph" w:styleId="Caption">
-    <w:name w:val="caption"/>
-    <w:basedOn w:val="Normal"/>
-    <w:qFormat/>
-    <w:pPr>
-      <w:suppressLineNumbers/>
-      <w:spacing w:before="120" w:after="120"/>
-    </w:pPr>
-    <w:rPr>
-      <w:rFonts w:cs="Lohit Devanagari"/>
-      <w:i/>
-      <w:iCs/>
-      <w:szCs w:val="24"/>
-    </w:rPr>
-  </w:style>
-  <w:style w:type="paragraph" w:customStyle="1" w:styleId="Index">
-    <w:name w:val="Index"/>
-    <w:basedOn w:val="Normal"/>
-    <w:qFormat/>
-    <w:pPr>
-      <w:suppressLineNumbers/>
-    </w:pPr>
-    <w:rPr>
-      <w:rFonts w:cs="Lohit Devanagari"/>
-    </w:rPr>
-  </w:style>
-  <w:style w:type="paragraph" w:styleId="Title">
-    <w:name w:val="Title"/>
-    <w:basedOn w:val="Normal"/>
-    <w:next w:val="Normal"/>
-    <w:link w:val="TitleChar"/>
-    <w:uiPriority w:val="10"/>
-    <w:qFormat/>
-    <w:rsid w:val="00A02E21"/>
-    <w:pPr>
-      <w:spacing w:after="0" w:line="240" w:lineRule="auto"/>
-      <w:contextualSpacing/>
-    </w:pPr>
-    <w:rPr>
-      <w:rFonts w:asciiTheme="majorHAnsi" w:eastAsiaTheme="majorEastAsia" w:hAnsiTheme="majorHAnsi" w:cstheme="majorBidi"/>
-      <w:spacing w:val="-10"/>
-      <w:kern w:val="2"/>
-      <w:sz w:val="56"/>
-      <w:szCs w:val="56"/>
-      <w:lang w:val="en-US"/>
-    </w:rPr>
   </w:style>
 </w:styles>
 </file>

--- a/Specification/docs.docx
+++ b/Specification/docs.docx
@@ -303,13 +303,7 @@
         <w:rPr>
           <w:szCs w:val="24"/>
         </w:rPr>
-        <w:t>Assistent</w:t>
-      </w:r>
-      <w:r>
-        <w:rPr>
-          <w:szCs w:val="24"/>
-        </w:rPr>
-        <w:t>: Nermin Čović</w:t>
+        <w:t>Assistent: Nermin Čović</w:t>
       </w:r>
     </w:p>
     <w:p>
@@ -402,7 +396,9 @@
         </w:rPr>
       </w:pPr>
       <w:r>
-        <w:rPr/>
+        <w:rPr>
+          <w:szCs w:val="24"/>
+        </w:rPr>
       </w:r>
     </w:p>
     <w:p>
@@ -431,15 +427,7 @@
       </w:pPr>
       <w:r>
         <w:rPr/>
-        <w:t xml:space="preserve">CNC mašina je napravljena od sljedećih </w:t>
-      </w:r>
-      <w:r>
-        <w:rPr/>
-        <w:t>komponenti</w:t>
-      </w:r>
-      <w:r>
-        <w:rPr/>
-        <w:t>:</w:t>
+        <w:t>CNC mašina je napravljena od sljedećih komponenti:</w:t>
       </w:r>
     </w:p>
     <w:p>
@@ -570,11 +558,7 @@
       </w:r>
       <w:r>
         <w:rPr/>
-        <w:t>. Ona je</w:t>
-      </w:r>
-      <w:r>
-        <w:rPr/>
-        <w:t xml:space="preserve"> izvor sinhronizovanih komandi koje se izvršavaju na 3 posebna threada. </w:t>
+        <w:t xml:space="preserve">. Ona je izvor sinhronizovanih komandi koje se izvršavaju na 3 posebna threada. </w:t>
       </w:r>
       <w:r>
         <w:rPr>
@@ -663,46 +647,55 @@
           <w:b w:val="false"/>
           <w:bCs w:val="false"/>
         </w:rPr>
-        <w:t xml:space="preserve">Interpreter </w:t>
-      </w:r>
+        <w:t xml:space="preserve">Interpreter klasa (interpreter.h) predstavlja indirektni interface između korisnika i head klase. Interpreter ima metodu interpret koja prima komandu(string) i pravi instrukciju za head klasu te je šalje na izvršavanje. </w:t>
+      </w:r>
+    </w:p>
+    <w:p>
+      <w:pPr>
+        <w:pStyle w:val="Normal"/>
+        <w:jc w:val="both"/>
+        <w:rPr>
+          <w:b/>
+          <w:b/>
+          <w:bCs/>
+        </w:rPr>
+      </w:pPr>
+      <w:r>
+        <w:rPr>
+          <w:b/>
+          <w:bCs/>
+        </w:rPr>
+        <w:t xml:space="preserve">[Tarik – Termin 2] </w:t>
+      </w:r>
+    </w:p>
+    <w:p>
+      <w:pPr>
+        <w:pStyle w:val="Normal"/>
+        <w:spacing w:before="0" w:after="160"/>
+        <w:jc w:val="both"/>
+        <w:rPr/>
+      </w:pPr>
       <w:r>
         <w:rPr>
           <w:b w:val="false"/>
           <w:bCs w:val="false"/>
         </w:rPr>
-        <w:t xml:space="preserve">klasa (interpreter.h) predstavlja indirektni interface između korisnika i head klase. Interpreter ima metodu interpret koja prima komandu(string) i pravi instrukciju za head klasu te je šalje na izvršavanje. </w:t>
-      </w:r>
-    </w:p>
-    <w:p>
-      <w:pPr>
-        <w:pStyle w:val="Normal"/>
-        <w:jc w:val="both"/>
-        <w:rPr>
-          <w:b/>
-          <w:b/>
-          <w:bCs/>
-        </w:rPr>
-      </w:pPr>
-      <w:r>
-        <w:rPr>
-          <w:b/>
-          <w:bCs/>
-        </w:rPr>
-        <w:t xml:space="preserve">[Tarik – Termin </w:t>
-      </w:r>
-      <w:r>
-        <w:rPr>
-          <w:b/>
-          <w:bCs/>
-        </w:rPr>
-        <w:t>2</w:t>
-      </w:r>
-      <w:r>
-        <w:rPr>
-          <w:b/>
-          <w:bCs/>
-        </w:rPr>
-        <w:t xml:space="preserve">] </w:t>
+        <w:t>Klasa EpsParser (epsparser.h) je klasa koja učitava .eps file koji se eksportuje iz nekog CAD programa, a predstavlja crtež koji se želi nacrtati. Ova klasa pored što učita ovaj fajl, napravi i instrukcije (instruction.h) i ima mogućnost da ih vrati kao vektor instrukcija.</w:t>
+      </w:r>
+    </w:p>
+    <w:p>
+      <w:pPr>
+        <w:pStyle w:val="Normal"/>
+        <w:spacing w:before="0" w:after="160"/>
+        <w:jc w:val="both"/>
+        <w:rPr/>
+      </w:pPr>
+      <w:r>
+        <w:rPr>
+          <w:b/>
+          <w:bCs/>
+        </w:rPr>
+        <w:t>[Tarik i Rijad – Termin 2]</w:t>
       </w:r>
     </w:p>
     <w:p>
@@ -721,7 +714,136 @@
           <w:b w:val="false"/>
           <w:bCs w:val="false"/>
         </w:rPr>
-        <w:t>Klasa EpsParser (epsparser.h) je klasa koja učitava .eps file koji se eksportuje iz nekog CAD programa, a predstavlja crtež koji se želi nacrtati. Ova klasa pored što učita ovaj fajl, napravi i instrukcije (instruction.h) i ima mogućnost da ih vrati kao vektor instrukcija.</w:t>
+        <w:t>Dorada Interpreter klase za učitavanje komandi sa konzole i slanje Head klasi.</w:t>
+      </w:r>
+    </w:p>
+    <w:p>
+      <w:pPr>
+        <w:pStyle w:val="Normal"/>
+        <w:spacing w:before="0" w:after="160"/>
+        <w:jc w:val="both"/>
+        <w:rPr>
+          <w:b w:val="false"/>
+          <w:b w:val="false"/>
+          <w:bCs w:val="false"/>
+        </w:rPr>
+      </w:pPr>
+      <w:r>
+        <w:rPr>
+          <w:b w:val="false"/>
+          <w:bCs w:val="false"/>
+        </w:rPr>
+        <w:t>Klase Circle, Line , Polyline i drugi oblici za iscrtavanje.</w:t>
+      </w:r>
+    </w:p>
+    <w:p>
+      <w:pPr>
+        <w:pStyle w:val="Normal"/>
+        <w:spacing w:before="0" w:after="160"/>
+        <w:jc w:val="both"/>
+        <w:rPr/>
+      </w:pPr>
+      <w:r>
+        <w:rPr>
+          <w:b/>
+          <w:bCs/>
+        </w:rPr>
+        <w:t xml:space="preserve">[Tarik – Termin </w:t>
+      </w:r>
+      <w:r>
+        <w:rPr>
+          <w:b/>
+          <w:bCs/>
+        </w:rPr>
+        <w:t>3</w:t>
+      </w:r>
+      <w:r>
+        <w:rPr>
+          <w:b/>
+          <w:bCs/>
+        </w:rPr>
+        <w:t>]</w:t>
+      </w:r>
+    </w:p>
+    <w:p>
+      <w:pPr>
+        <w:pStyle w:val="Normal"/>
+        <w:spacing w:before="0" w:after="160"/>
+        <w:jc w:val="both"/>
+        <w:rPr/>
+      </w:pPr>
+      <w:r>
+        <w:rPr>
+          <w:b w:val="false"/>
+          <w:bCs w:val="false"/>
+        </w:rPr>
+        <w:t>Snimanje videa funkcionalsnoti projekta. Testiranje sistema fajlovima eksportovanim iz Aspire v8.0 aplikacije.</w:t>
+      </w:r>
+      <w:r>
+        <w:rPr>
+          <w:b/>
+          <w:bCs/>
+        </w:rPr>
+        <w:t xml:space="preserve"> </w:t>
+      </w:r>
+    </w:p>
+    <w:p>
+      <w:pPr>
+        <w:pStyle w:val="Normal"/>
+        <w:spacing w:before="0" w:after="160"/>
+        <w:jc w:val="both"/>
+        <w:rPr>
+          <w:b/>
+          <w:b/>
+          <w:bCs/>
+        </w:rPr>
+      </w:pPr>
+      <w:r>
+        <w:rPr/>
+      </w:r>
+    </w:p>
+    <w:p>
+      <w:pPr>
+        <w:pStyle w:val="Normal"/>
+        <w:spacing w:before="0" w:after="160"/>
+        <w:jc w:val="both"/>
+        <w:rPr/>
+      </w:pPr>
+      <w:r>
+        <w:rPr>
+          <w:b/>
+          <w:bCs/>
+        </w:rPr>
+        <w:t xml:space="preserve">[Rijad – Termin </w:t>
+      </w:r>
+      <w:r>
+        <w:rPr>
+          <w:b/>
+          <w:bCs/>
+        </w:rPr>
+        <w:t>3</w:t>
+      </w:r>
+      <w:r>
+        <w:rPr>
+          <w:b/>
+          <w:bCs/>
+        </w:rPr>
+        <w:t>]</w:t>
+      </w:r>
+    </w:p>
+    <w:p>
+      <w:pPr>
+        <w:pStyle w:val="Normal"/>
+        <w:spacing w:before="0" w:after="160"/>
+        <w:jc w:val="both"/>
+        <w:rPr/>
+      </w:pPr>
+      <w:r>
+        <w:rPr>
+          <w:b w:val="false"/>
+          <w:bCs w:val="false"/>
+        </w:rPr>
+        <w:t>Editovanje videa za prezentaciju funkcionalnosti projekta.</w:t>
       </w:r>
     </w:p>
     <w:sectPr>
@@ -1475,6 +1597,69 @@
       <w:rFonts w:ascii="OpenSymbol" w:hAnsi="OpenSymbol" w:eastAsia="OpenSymbol" w:cs="OpenSymbol"/>
     </w:rPr>
   </w:style>
+  <w:style w:type="character" w:styleId="ListLabel1">
+    <w:name w:val="ListLabel 1"/>
+    <w:qFormat/>
+    <w:rPr>
+      <w:rFonts w:cs="OpenSymbol"/>
+    </w:rPr>
+  </w:style>
+  <w:style w:type="character" w:styleId="ListLabel2">
+    <w:name w:val="ListLabel 2"/>
+    <w:qFormat/>
+    <w:rPr>
+      <w:rFonts w:cs="OpenSymbol"/>
+    </w:rPr>
+  </w:style>
+  <w:style w:type="character" w:styleId="ListLabel3">
+    <w:name w:val="ListLabel 3"/>
+    <w:qFormat/>
+    <w:rPr>
+      <w:rFonts w:cs="OpenSymbol"/>
+    </w:rPr>
+  </w:style>
+  <w:style w:type="character" w:styleId="ListLabel4">
+    <w:name w:val="ListLabel 4"/>
+    <w:qFormat/>
+    <w:rPr>
+      <w:rFonts w:cs="OpenSymbol"/>
+    </w:rPr>
+  </w:style>
+  <w:style w:type="character" w:styleId="ListLabel5">
+    <w:name w:val="ListLabel 5"/>
+    <w:qFormat/>
+    <w:rPr>
+      <w:rFonts w:cs="OpenSymbol"/>
+    </w:rPr>
+  </w:style>
+  <w:style w:type="character" w:styleId="ListLabel6">
+    <w:name w:val="ListLabel 6"/>
+    <w:qFormat/>
+    <w:rPr>
+      <w:rFonts w:cs="OpenSymbol"/>
+    </w:rPr>
+  </w:style>
+  <w:style w:type="character" w:styleId="ListLabel7">
+    <w:name w:val="ListLabel 7"/>
+    <w:qFormat/>
+    <w:rPr>
+      <w:rFonts w:cs="OpenSymbol"/>
+    </w:rPr>
+  </w:style>
+  <w:style w:type="character" w:styleId="ListLabel8">
+    <w:name w:val="ListLabel 8"/>
+    <w:qFormat/>
+    <w:rPr>
+      <w:rFonts w:cs="OpenSymbol"/>
+    </w:rPr>
+  </w:style>
+  <w:style w:type="character" w:styleId="ListLabel9">
+    <w:name w:val="ListLabel 9"/>
+    <w:qFormat/>
+    <w:rPr>
+      <w:rFonts w:cs="OpenSymbol"/>
+    </w:rPr>
+  </w:style>
   <w:style w:type="paragraph" w:styleId="Heading" w:customStyle="1">
     <w:name w:val="Heading"/>
     <w:basedOn w:val="Normal"/>

--- a/Specification/docs.docx
+++ b/Specification/docs.docx
@@ -1,12 +1,8 @@
 
 <file path=word/document.xml><?xml version="1.0" encoding="utf-8"?>
-<w:document xmlns:o="urn:schemas-microsoft-com:office:office" xmlns:r="http://schemas.openxmlformats.org/officeDocument/2006/relationships" xmlns:v="urn:schemas-microsoft-com:vml" xmlns:w="http://schemas.openxmlformats.org/wordprocessingml/2006/main" xmlns:w10="urn:schemas-microsoft-com:office:word" xmlns:wp="http://schemas.openxmlformats.org/drawingml/2006/wordprocessingDrawing" xmlns:wps="http://schemas.microsoft.com/office/word/2010/wordprocessingShape" xmlns:wpg="http://schemas.microsoft.com/office/word/2010/wordprocessingGroup" xmlns:mc="http://schemas.openxmlformats.org/markup-compatibility/2006" xmlns:wp14="http://schemas.microsoft.com/office/word/2010/wordprocessingDrawing" xmlns:w14="http://schemas.microsoft.com/office/word/2010/wordml" mc:Ignorable="w14 wp14">
+<w:document xmlns:wpc="http://schemas.microsoft.com/office/word/2010/wordprocessingCanvas" xmlns:cx="http://schemas.microsoft.com/office/drawing/2014/chartex" xmlns:cx1="http://schemas.microsoft.com/office/drawing/2015/9/8/chartex" xmlns:cx2="http://schemas.microsoft.com/office/drawing/2015/10/21/chartex" xmlns:cx3="http://schemas.microsoft.com/office/drawing/2016/5/9/chartex" xmlns:cx4="http://schemas.microsoft.com/office/drawing/2016/5/10/chartex" xmlns:cx5="http://schemas.microsoft.com/office/drawing/2016/5/11/chartex" xmlns:cx6="http://schemas.microsoft.com/office/drawing/2016/5/12/chartex" xmlns:cx7="http://schemas.microsoft.com/office/drawing/2016/5/13/chartex" xmlns:cx8="http://schemas.microsoft.com/office/drawing/2016/5/14/chartex" xmlns:mc="http://schemas.openxmlformats.org/markup-compatibility/2006" xmlns:aink="http://schemas.microsoft.com/office/drawing/2016/ink" xmlns:am3d="http://schemas.microsoft.com/office/drawing/2017/model3d" xmlns:o="urn:schemas-microsoft-com:office:office" xmlns:r="http://schemas.openxmlformats.org/officeDocument/2006/relationships" xmlns:m="http://schemas.openxmlformats.org/officeDocument/2006/math" xmlns:v="urn:schemas-microsoft-com:vml" xmlns:wp14="http://schemas.microsoft.com/office/word/2010/wordprocessingDrawing" xmlns:wp="http://schemas.openxmlformats.org/drawingml/2006/wordprocessingDrawing" xmlns:w10="urn:schemas-microsoft-com:office:word" xmlns:w="http://schemas.openxmlformats.org/wordprocessingml/2006/main" xmlns:w14="http://schemas.microsoft.com/office/word/2010/wordml" xmlns:w15="http://schemas.microsoft.com/office/word/2012/wordml" xmlns:w16cid="http://schemas.microsoft.com/office/word/2016/wordml/cid" xmlns:w16se="http://schemas.microsoft.com/office/word/2015/wordml/symex" xmlns:wpg="http://schemas.microsoft.com/office/word/2010/wordprocessingGroup" xmlns:wpi="http://schemas.microsoft.com/office/word/2010/wordprocessingInk" xmlns:wne="http://schemas.microsoft.com/office/word/2006/wordml" xmlns:wps="http://schemas.microsoft.com/office/word/2010/wordprocessingShape" mc:Ignorable="w14 w15 w16se w16cid wp14">
   <w:body>
     <w:p>
-      <w:pPr>
-        <w:pStyle w:val="Normal"/>
-        <w:rPr/>
-      </w:pPr>
       <w:r>
         <w:rPr>
           <w:szCs w:val="24"/>
@@ -15,10 +11,6 @@
       </w:r>
     </w:p>
     <w:p>
-      <w:pPr>
-        <w:pStyle w:val="Normal"/>
-        <w:rPr/>
-      </w:pPr>
       <w:r>
         <w:rPr>
           <w:szCs w:val="24"/>
@@ -27,10 +19,6 @@
       </w:r>
     </w:p>
     <w:p>
-      <w:pPr>
-        <w:pStyle w:val="Normal"/>
-        <w:rPr/>
-      </w:pPr>
       <w:r>
         <w:rPr>
           <w:szCs w:val="24"/>
@@ -40,107 +28,59 @@
     </w:p>
     <w:p>
       <w:pPr>
-        <w:pStyle w:val="Normal"/>
-        <w:rPr>
-          <w:szCs w:val="24"/>
-        </w:rPr>
-      </w:pPr>
-      <w:r>
-        <w:rPr>
-          <w:szCs w:val="24"/>
-        </w:rPr>
-      </w:r>
-    </w:p>
-    <w:p>
-      <w:pPr>
-        <w:pStyle w:val="Normal"/>
-        <w:rPr>
-          <w:szCs w:val="24"/>
-        </w:rPr>
-      </w:pPr>
-      <w:r>
-        <w:rPr>
-          <w:szCs w:val="24"/>
-        </w:rPr>
-      </w:r>
-    </w:p>
-    <w:p>
-      <w:pPr>
-        <w:pStyle w:val="Normal"/>
-        <w:rPr>
-          <w:szCs w:val="24"/>
-        </w:rPr>
-      </w:pPr>
-      <w:r>
-        <w:rPr>
-          <w:szCs w:val="24"/>
-        </w:rPr>
-      </w:r>
-    </w:p>
-    <w:p>
-      <w:pPr>
-        <w:pStyle w:val="Normal"/>
-        <w:rPr>
-          <w:szCs w:val="24"/>
-        </w:rPr>
-      </w:pPr>
-      <w:r>
-        <w:rPr>
-          <w:szCs w:val="24"/>
-        </w:rPr>
-      </w:r>
-    </w:p>
-    <w:p>
-      <w:pPr>
-        <w:pStyle w:val="Normal"/>
-        <w:rPr>
-          <w:szCs w:val="24"/>
-        </w:rPr>
-      </w:pPr>
-      <w:r>
-        <w:rPr>
-          <w:szCs w:val="24"/>
-        </w:rPr>
-      </w:r>
-    </w:p>
-    <w:p>
-      <w:pPr>
-        <w:pStyle w:val="Normal"/>
-        <w:rPr>
-          <w:szCs w:val="24"/>
-        </w:rPr>
-      </w:pPr>
-      <w:r>
-        <w:rPr>
-          <w:szCs w:val="24"/>
-        </w:rPr>
-      </w:r>
-    </w:p>
-    <w:p>
-      <w:pPr>
-        <w:pStyle w:val="Normal"/>
-        <w:rPr>
-          <w:szCs w:val="24"/>
-        </w:rPr>
-      </w:pPr>
-      <w:r>
-        <w:rPr>
-          <w:szCs w:val="24"/>
-        </w:rPr>
-      </w:r>
-    </w:p>
-    <w:p>
-      <w:pPr>
-        <w:pStyle w:val="Normal"/>
-        <w:rPr>
-          <w:szCs w:val="24"/>
-        </w:rPr>
-      </w:pPr>
-      <w:r>
-        <w:rPr>
-          <w:szCs w:val="24"/>
-        </w:rPr>
-      </w:r>
+        <w:rPr>
+          <w:szCs w:val="24"/>
+        </w:rPr>
+      </w:pPr>
+    </w:p>
+    <w:p>
+      <w:pPr>
+        <w:rPr>
+          <w:szCs w:val="24"/>
+        </w:rPr>
+      </w:pPr>
+    </w:p>
+    <w:p>
+      <w:pPr>
+        <w:rPr>
+          <w:szCs w:val="24"/>
+        </w:rPr>
+      </w:pPr>
+    </w:p>
+    <w:p>
+      <w:pPr>
+        <w:rPr>
+          <w:szCs w:val="24"/>
+        </w:rPr>
+      </w:pPr>
+    </w:p>
+    <w:p>
+      <w:pPr>
+        <w:rPr>
+          <w:szCs w:val="24"/>
+        </w:rPr>
+      </w:pPr>
+    </w:p>
+    <w:p>
+      <w:pPr>
+        <w:rPr>
+          <w:szCs w:val="24"/>
+        </w:rPr>
+      </w:pPr>
+    </w:p>
+    <w:p>
+      <w:pPr>
+        <w:rPr>
+          <w:szCs w:val="24"/>
+        </w:rPr>
+      </w:pPr>
+    </w:p>
+    <w:p>
+      <w:pPr>
+        <w:rPr>
+          <w:szCs w:val="24"/>
+        </w:rPr>
+      </w:pPr>
     </w:p>
     <w:p>
       <w:pPr>
@@ -149,21 +89,20 @@
         <w:rPr>
           <w:sz w:val="72"/>
           <w:szCs w:val="72"/>
-          <w:lang w:val="bs-BA"/>
+          <w:lang/>
         </w:rPr>
       </w:pPr>
       <w:r>
         <w:rPr>
           <w:sz w:val="72"/>
           <w:szCs w:val="72"/>
-          <w:lang w:val="bs-BA"/>
+          <w:lang/>
         </w:rPr>
         <w:t>CNC Writer</w:t>
       </w:r>
     </w:p>
     <w:p>
       <w:pPr>
-        <w:pStyle w:val="Normal"/>
         <w:jc w:val="center"/>
         <w:rPr>
           <w:rStyle w:val="Emphasis"/>
@@ -178,85 +117,48 @@
     </w:p>
     <w:p>
       <w:pPr>
-        <w:pStyle w:val="Normal"/>
-        <w:rPr>
-          <w:szCs w:val="24"/>
-        </w:rPr>
-      </w:pPr>
-      <w:r>
-        <w:rPr>
-          <w:szCs w:val="24"/>
-        </w:rPr>
-      </w:r>
-    </w:p>
-    <w:p>
-      <w:pPr>
-        <w:pStyle w:val="Normal"/>
-        <w:rPr>
-          <w:szCs w:val="24"/>
-        </w:rPr>
-      </w:pPr>
-      <w:r>
-        <w:rPr>
-          <w:szCs w:val="24"/>
-        </w:rPr>
-      </w:r>
-    </w:p>
-    <w:p>
-      <w:pPr>
-        <w:pStyle w:val="Normal"/>
-        <w:rPr>
-          <w:szCs w:val="24"/>
-        </w:rPr>
-      </w:pPr>
-      <w:r>
-        <w:rPr>
-          <w:szCs w:val="24"/>
-        </w:rPr>
-      </w:r>
-    </w:p>
-    <w:p>
-      <w:pPr>
-        <w:pStyle w:val="Normal"/>
-        <w:rPr>
-          <w:szCs w:val="24"/>
-        </w:rPr>
-      </w:pPr>
-      <w:r>
-        <w:rPr>
-          <w:szCs w:val="24"/>
-        </w:rPr>
-      </w:r>
-    </w:p>
-    <w:p>
-      <w:pPr>
-        <w:pStyle w:val="Normal"/>
-        <w:rPr>
-          <w:szCs w:val="24"/>
-        </w:rPr>
-      </w:pPr>
-      <w:r>
-        <w:rPr>
-          <w:szCs w:val="24"/>
-        </w:rPr>
-      </w:r>
-    </w:p>
-    <w:p>
-      <w:pPr>
-        <w:pStyle w:val="Normal"/>
-        <w:rPr>
-          <w:szCs w:val="24"/>
-        </w:rPr>
-      </w:pPr>
-      <w:r>
-        <w:rPr>
-          <w:szCs w:val="24"/>
-        </w:rPr>
-      </w:r>
-    </w:p>
-    <w:p>
-      <w:pPr>
-        <w:pStyle w:val="Normal"/>
+        <w:rPr>
+          <w:szCs w:val="24"/>
+        </w:rPr>
+      </w:pPr>
+    </w:p>
+    <w:p>
+      <w:pPr>
+        <w:rPr>
+          <w:szCs w:val="24"/>
+        </w:rPr>
+      </w:pPr>
+    </w:p>
+    <w:p>
+      <w:pPr>
+        <w:rPr>
+          <w:szCs w:val="24"/>
+        </w:rPr>
+      </w:pPr>
+    </w:p>
+    <w:p>
+      <w:pPr>
+        <w:rPr>
+          <w:szCs w:val="24"/>
+        </w:rPr>
+      </w:pPr>
+    </w:p>
+    <w:p>
+      <w:pPr>
+        <w:rPr>
+          <w:szCs w:val="24"/>
+        </w:rPr>
+      </w:pPr>
+    </w:p>
+    <w:p>
+      <w:pPr>
+        <w:rPr>
+          <w:szCs w:val="24"/>
+        </w:rPr>
+      </w:pPr>
+    </w:p>
+    <w:p>
+      <w:pPr>
         <w:rPr>
           <w:szCs w:val="24"/>
         </w:rPr>
@@ -270,7 +172,6 @@
     </w:p>
     <w:p>
       <w:pPr>
-        <w:pStyle w:val="Normal"/>
         <w:rPr>
           <w:szCs w:val="24"/>
         </w:rPr>
@@ -283,10 +184,6 @@
       </w:r>
     </w:p>
     <w:p>
-      <w:pPr>
-        <w:pStyle w:val="Normal"/>
-        <w:rPr/>
-      </w:pPr>
       <w:r>
         <w:rPr>
           <w:szCs w:val="24"/>
@@ -295,87 +192,59 @@
       </w:r>
     </w:p>
     <w:p>
-      <w:pPr>
-        <w:pStyle w:val="Normal"/>
-        <w:rPr/>
-      </w:pPr>
-      <w:r>
-        <w:rPr>
-          <w:szCs w:val="24"/>
-        </w:rPr>
-        <w:t>Assistent: Nermin Čović</w:t>
-      </w:r>
-    </w:p>
-    <w:p>
-      <w:pPr>
-        <w:pStyle w:val="Normal"/>
-        <w:rPr>
-          <w:szCs w:val="24"/>
-        </w:rPr>
-      </w:pPr>
-      <w:r>
-        <w:rPr>
-          <w:szCs w:val="24"/>
-        </w:rPr>
-      </w:r>
-    </w:p>
-    <w:p>
-      <w:pPr>
-        <w:pStyle w:val="Normal"/>
-        <w:rPr>
-          <w:szCs w:val="24"/>
-        </w:rPr>
-      </w:pPr>
-      <w:r>
-        <w:rPr>
-          <w:szCs w:val="24"/>
-        </w:rPr>
-      </w:r>
-    </w:p>
-    <w:p>
-      <w:pPr>
-        <w:pStyle w:val="Normal"/>
-        <w:rPr>
-          <w:szCs w:val="24"/>
-        </w:rPr>
-      </w:pPr>
-      <w:r>
-        <w:rPr>
-          <w:szCs w:val="24"/>
-        </w:rPr>
-      </w:r>
-    </w:p>
-    <w:p>
-      <w:pPr>
-        <w:pStyle w:val="Normal"/>
-        <w:rPr>
-          <w:szCs w:val="24"/>
-        </w:rPr>
-      </w:pPr>
-      <w:r>
-        <w:rPr>
-          <w:szCs w:val="24"/>
-        </w:rPr>
-      </w:r>
-    </w:p>
-    <w:p>
-      <w:pPr>
-        <w:pStyle w:val="Normal"/>
-        <w:rPr>
-          <w:szCs w:val="24"/>
-        </w:rPr>
-      </w:pPr>
-      <w:r>
-        <w:rPr>
-          <w:szCs w:val="24"/>
-        </w:rPr>
-      </w:r>
-    </w:p>
-    <w:p>
-      <w:pPr>
-        <w:pStyle w:val="Normal"/>
+      <w:r>
+        <w:rPr>
+          <w:szCs w:val="24"/>
+        </w:rPr>
+        <w:t>A</w:t>
+      </w:r>
+      <w:bookmarkStart w:id="0" w:name="_GoBack"/>
+      <w:bookmarkEnd w:id="0"/>
+      <w:r>
+        <w:rPr>
+          <w:szCs w:val="24"/>
+        </w:rPr>
+        <w:t>sistent: Nermin Čović</w:t>
+      </w:r>
+    </w:p>
+    <w:p>
+      <w:pPr>
+        <w:rPr>
+          <w:szCs w:val="24"/>
+        </w:rPr>
+      </w:pPr>
+    </w:p>
+    <w:p>
+      <w:pPr>
+        <w:rPr>
+          <w:szCs w:val="24"/>
+        </w:rPr>
+      </w:pPr>
+    </w:p>
+    <w:p>
+      <w:pPr>
+        <w:rPr>
+          <w:szCs w:val="24"/>
+        </w:rPr>
+      </w:pPr>
+    </w:p>
+    <w:p>
+      <w:pPr>
+        <w:rPr>
+          <w:szCs w:val="24"/>
+        </w:rPr>
+      </w:pPr>
+    </w:p>
+    <w:p>
+      <w:pPr>
+        <w:rPr>
+          <w:szCs w:val="24"/>
+        </w:rPr>
+      </w:pPr>
+    </w:p>
+    <w:p>
+      <w:pPr>
         <w:jc w:val="center"/>
-        <w:rPr/>
       </w:pPr>
       <w:r>
         <w:rPr>
@@ -389,24 +258,16 @@
     </w:p>
     <w:p>
       <w:pPr>
-        <w:pStyle w:val="Normal"/>
         <w:jc w:val="center"/>
         <w:rPr>
           <w:szCs w:val="24"/>
         </w:rPr>
       </w:pPr>
-      <w:r>
-        <w:rPr>
-          <w:szCs w:val="24"/>
-        </w:rPr>
-      </w:r>
-    </w:p>
-    <w:p>
-      <w:pPr>
-        <w:pStyle w:val="Normal"/>
-        <w:jc w:val="both"/>
-        <w:rPr>
-          <w:b/>
+    </w:p>
+    <w:p>
+      <w:pPr>
+        <w:jc w:val="both"/>
+        <w:rPr>
           <w:b/>
           <w:bCs/>
         </w:rPr>
@@ -421,86 +282,81 @@
     </w:p>
     <w:p>
       <w:pPr>
-        <w:pStyle w:val="Normal"/>
-        <w:jc w:val="both"/>
-        <w:rPr/>
-      </w:pPr>
-      <w:r>
-        <w:rPr/>
+        <w:jc w:val="both"/>
+      </w:pPr>
+      <w:r>
         <w:t>CNC mašina je napravljena od sljedećih komponenti:</w:t>
       </w:r>
     </w:p>
     <w:p>
       <w:pPr>
-        <w:pStyle w:val="Normal"/>
         <w:numPr>
           <w:ilvl w:val="0"/>
           <w:numId w:val="1"/>
         </w:numPr>
         <w:jc w:val="both"/>
-        <w:rPr/>
-      </w:pPr>
-      <w:r>
-        <w:rPr/>
-        <w:t xml:space="preserve">Konstrukcija je napravljena od drveta(bukva i hrast, te šperploča bukva). Pod konstrukcijom podrazumijevamo ploču koja drži komplet hardver na sebi, držače vodilica i motora, držači radne plohe koji plove po vodilicama te držač za olovku koji plovi po drugim vodilicama. </w:t>
-      </w:r>
-    </w:p>
-    <w:p>
-      <w:pPr>
-        <w:pStyle w:val="Normal"/>
+      </w:pPr>
+      <w:r>
+        <w:t>Konstrukcija je napravljena od drveta(bukva i hrast, te šperploča bukva). Pod konstrukcijom podrazumijevamo ploču koja drži komplet hardver na sebi, držače vodilica i motora, držači rad</w:t>
+      </w:r>
+      <w:r>
+        <w:t xml:space="preserve">ne plohe koji plove po vodilicama te držač za olovku koji plovi po drugim vodilicama. </w:t>
+      </w:r>
+    </w:p>
+    <w:p>
+      <w:pPr>
         <w:numPr>
           <w:ilvl w:val="0"/>
           <w:numId w:val="1"/>
         </w:numPr>
         <w:jc w:val="both"/>
-        <w:rPr/>
-      </w:pPr>
-      <w:r>
-        <w:rPr/>
-        <w:t>Vodilice su od željeza(cijevi sa prečnikom od 22mm) po kojim se pomjeraju radna ploha (prvi set vodilica) i držač olovke(pri čemu je olovka komponenta koja se može dizati i spuštati) (drugi set vodilica)</w:t>
-      </w:r>
-    </w:p>
-    <w:p>
-      <w:pPr>
-        <w:pStyle w:val="Normal"/>
+      </w:pPr>
+      <w:r>
+        <w:t>Vodilice su od željeza(cijevi sa prečnikom od 22mm) po kojim se pomjeraju radna ploha (prvi set vodilica) i držač olovke(pri čemu je olovka komponenta koja se može dizat</w:t>
+      </w:r>
+      <w:r>
+        <w:t>i i spuštati) (drugi set vodilica)</w:t>
+      </w:r>
+    </w:p>
+    <w:p>
+      <w:pPr>
         <w:numPr>
           <w:ilvl w:val="0"/>
           <w:numId w:val="1"/>
         </w:numPr>
         <w:jc w:val="both"/>
-        <w:rPr/>
-      </w:pPr>
-      <w:r>
-        <w:rPr/>
+      </w:pPr>
+      <w:r>
         <w:t>Radna ploha je od pleksiglasa</w:t>
       </w:r>
     </w:p>
     <w:p>
       <w:pPr>
-        <w:pStyle w:val="Normal"/>
         <w:numPr>
           <w:ilvl w:val="0"/>
           <w:numId w:val="1"/>
         </w:numPr>
         <w:jc w:val="both"/>
-        <w:rPr/>
-      </w:pPr>
-      <w:r>
-        <w:rPr/>
-        <w:t xml:space="preserve">Veza između motora i radne plohe , kao i drugog motora sa držačem olovke te same olovke i trećeg motora je realizovana uz pomoć navojne šipke i matica gdje imamo statične matice ispod radne plohe, unutar držača olovke i unutar same olovke, a veza motor – navojna šipka je realizovana uz pomoć ručno napravljene spojke gdje s jedne strane dolazi osovina motora, a s druge strane dolazi statična matica. Ovo osigurava okretanje čitave navojne šipke. Okretanjem navojne šipke dolazi do pomijeranja radne plohe, držača olovke i same olovke. </w:t>
-      </w:r>
-    </w:p>
-    <w:p>
-      <w:pPr>
-        <w:pStyle w:val="Normal"/>
-        <w:jc w:val="both"/>
-        <w:rPr>
-          <w:b/>
-          <w:b/>
-          <w:bCs/>
-        </w:rPr>
-      </w:pPr>
-      <w:bookmarkStart w:id="0" w:name="__DdeLink__25_976281928"/>
+      </w:pPr>
+      <w:r>
+        <w:t>Veza između motora i radne plohe , kao i drugog motora sa držačem olovke te same olovke i trećeg motora je realizovana uz pomoć navojne šipke i matica gdje imamo statične matice ispod radne p</w:t>
+      </w:r>
+      <w:r>
+        <w:t>lohe, unutar držača olovke i unutar same olovke, a veza motor – navojna šipka je realizovana uz pomoć ručno napravljene spojke gdje s jedne strane dolazi osovina motora, a s druge strane dolazi statična matica. Ovo osigurava okretanje čitave navojne šipke.</w:t>
+      </w:r>
+      <w:r>
+        <w:t xml:space="preserve"> Okretanjem navojne šipke dolazi do pomijeranja radne plohe, držača olovke i same olovke. </w:t>
+      </w:r>
+    </w:p>
+    <w:p>
+      <w:pPr>
+        <w:jc w:val="both"/>
+        <w:rPr>
+          <w:b/>
+          <w:bCs/>
+        </w:rPr>
+      </w:pPr>
+      <w:bookmarkStart w:id="1" w:name="__DdeLink__25_976281928"/>
       <w:r>
         <w:rPr>
           <w:b/>
@@ -508,25 +364,23 @@
         </w:rPr>
         <w:t xml:space="preserve">[Tarik – Termin 1] </w:t>
       </w:r>
-      <w:bookmarkEnd w:id="0"/>
-    </w:p>
-    <w:p>
-      <w:pPr>
-        <w:pStyle w:val="Normal"/>
-        <w:jc w:val="both"/>
-        <w:rPr/>
-      </w:pPr>
-      <w:r>
-        <w:rPr/>
-        <w:t>Motor klasa (motor.h) koja čuva konfiguraciju motora. Ova klasa prima u konstruktoru brojeve pinova na Raspberry ploči. Ova klasa ima metod za pravljenje koraka na motoru u jednom ili drugom smjeru. Predstavlja komunikaciju softvera i hardvera na najnižem nivou unutar našeg projekta.</w:t>
-      </w:r>
-    </w:p>
-    <w:p>
-      <w:pPr>
-        <w:pStyle w:val="Normal"/>
-        <w:jc w:val="both"/>
-        <w:rPr>
-          <w:b/>
+      <w:bookmarkEnd w:id="1"/>
+    </w:p>
+    <w:p>
+      <w:pPr>
+        <w:jc w:val="both"/>
+      </w:pPr>
+      <w:r>
+        <w:t>Motor klasa (motor.h) koja čuva konfiguraciju motora. Ova klasa prima u konstruktoru brojeve pinova na Raspberry ploči. Ova klasa ima metod za pr</w:t>
+      </w:r>
+      <w:r>
+        <w:t>avljenje koraka na motoru u jednom ili drugom smjeru. Predstavlja komunikaciju softvera i hardvera na najnižem nivou unutar našeg projekta.</w:t>
+      </w:r>
+    </w:p>
+    <w:p>
+      <w:pPr>
+        <w:jc w:val="both"/>
+        <w:rPr>
           <w:b/>
           <w:bCs/>
         </w:rPr>
@@ -541,12 +395,9 @@
     </w:p>
     <w:p>
       <w:pPr>
-        <w:pStyle w:val="Normal"/>
-        <w:jc w:val="both"/>
-        <w:rPr/>
-      </w:pPr>
-      <w:r>
-        <w:rPr/>
+        <w:jc w:val="both"/>
+      </w:pPr>
+      <w:r>
         <w:t xml:space="preserve">Head klasa (head.h) predstavlja </w:t>
       </w:r>
       <w:r>
@@ -557,8 +408,10 @@
         <w:t>centralnu zapovjedničku jedinicu za motore</w:t>
       </w:r>
       <w:r>
-        <w:rPr/>
-        <w:t xml:space="preserve">. Ona je izvor sinhronizovanih komandi koje se izvršavaju na 3 posebna threada. </w:t>
+        <w:t>. Ona je izvor sinhroni</w:t>
+      </w:r>
+      <w:r>
+        <w:t xml:space="preserve">zovanih komandi koje se izvršavaju na 3 posebna threada. </w:t>
       </w:r>
       <w:r>
         <w:rPr>
@@ -568,7 +421,6 @@
         <w:t>Svaki thread koristi motor klasu za upravljanje motorima</w:t>
       </w:r>
       <w:r>
-        <w:rPr/>
         <w:t xml:space="preserve">. Head klasa ima metode </w:t>
       </w:r>
       <w:r>
@@ -579,8 +431,10 @@
         <w:t>moveTo(Point point)</w:t>
       </w:r>
       <w:r>
-        <w:rPr/>
-        <w:t xml:space="preserve"> koja pomjera glavu cnc mašine(olovku) na određenu poziciju, ali prije toga je digne sa radne plohe i </w:t>
+        <w:t xml:space="preserve"> koja pomjera glavu cnc mašine(olovku) na određenu poziciju, ali prije toga je digne sa radne plohe </w:t>
+      </w:r>
+      <w:r>
+        <w:t xml:space="preserve">i </w:t>
       </w:r>
       <w:r>
         <w:rPr>
@@ -590,72 +444,53 @@
         <w:t>lineTo(Point point)</w:t>
       </w:r>
       <w:r>
-        <w:rPr/>
         <w:t xml:space="preserve"> koja pomjera glavu cnc mašine(olovku) i crta olovkom po radnoj plohi. Point predstavlja pomocnu klasu koja modelira 2D tačku.</w:t>
       </w:r>
     </w:p>
     <w:p>
       <w:pPr>
-        <w:pStyle w:val="Normal"/>
-        <w:jc w:val="both"/>
-        <w:rPr>
-          <w:b/>
-          <w:b/>
-          <w:bCs/>
-        </w:rPr>
-      </w:pPr>
-      <w:r>
-        <w:rPr>
-          <w:b/>
-          <w:bCs/>
-        </w:rPr>
-      </w:r>
+        <w:jc w:val="both"/>
+        <w:rPr>
+          <w:b/>
+          <w:bCs/>
+        </w:rPr>
+      </w:pPr>
       <w:r>
         <w:br w:type="page"/>
       </w:r>
     </w:p>
     <w:p>
       <w:pPr>
-        <w:pStyle w:val="Normal"/>
-        <w:jc w:val="both"/>
-        <w:rPr>
-          <w:b/>
-          <w:b/>
-          <w:bCs/>
-        </w:rPr>
-      </w:pPr>
-      <w:r>
-        <w:rPr>
-          <w:b/>
-          <w:bCs/>
-        </w:rPr>
+        <w:jc w:val="both"/>
+        <w:rPr>
+          <w:b/>
+          <w:bCs/>
+        </w:rPr>
+      </w:pPr>
+      <w:r>
+        <w:rPr>
+          <w:b/>
+          <w:bCs/>
+        </w:rPr>
+        <w:lastRenderedPageBreak/>
         <w:t>[Rijad – Termin 1]</w:t>
       </w:r>
     </w:p>
     <w:p>
       <w:pPr>
-        <w:pStyle w:val="Normal"/>
-        <w:jc w:val="both"/>
-        <w:rPr>
-          <w:b w:val="false"/>
-          <w:b w:val="false"/>
-          <w:bCs w:val="false"/>
-        </w:rPr>
-      </w:pPr>
-      <w:r>
-        <w:rPr>
-          <w:b w:val="false"/>
-          <w:bCs w:val="false"/>
-        </w:rPr>
-        <w:t xml:space="preserve">Interpreter klasa (interpreter.h) predstavlja indirektni interface između korisnika i head klase. Interpreter ima metodu interpret koja prima komandu(string) i pravi instrukciju za head klasu te je šalje na izvršavanje. </w:t>
-      </w:r>
-    </w:p>
-    <w:p>
-      <w:pPr>
-        <w:pStyle w:val="Normal"/>
-        <w:jc w:val="both"/>
-        <w:rPr>
-          <w:b/>
+        <w:jc w:val="both"/>
+      </w:pPr>
+      <w:r>
+        <w:t>Interpreter klasa (interpreter.h) predstavlja indirektni interface između korisnika i h</w:t>
+      </w:r>
+      <w:r>
+        <w:t xml:space="preserve">ead klase. Interpreter ima metodu interpret koja prima komandu(string) i pravi instrukciju za head klasu te je šalje na izvršavanje. </w:t>
+      </w:r>
+    </w:p>
+    <w:p>
+      <w:pPr>
+        <w:jc w:val="both"/>
+        <w:rPr>
           <w:b/>
           <w:bCs/>
         </w:rPr>
@@ -670,25 +505,18 @@
     </w:p>
     <w:p>
       <w:pPr>
-        <w:pStyle w:val="Normal"/>
-        <w:spacing w:before="0" w:after="160"/>
-        <w:jc w:val="both"/>
-        <w:rPr/>
-      </w:pPr>
-      <w:r>
-        <w:rPr>
-          <w:b w:val="false"/>
-          <w:bCs w:val="false"/>
-        </w:rPr>
-        <w:t>Klasa EpsParser (epsparser.h) je klasa koja učitava .eps file koji se eksportuje iz nekog CAD programa, a predstavlja crtež koji se želi nacrtati. Ova klasa pored što učita ovaj fajl, napravi i instrukcije (instruction.h) i ima mogućnost da ih vrati kao vektor instrukcija.</w:t>
-      </w:r>
-    </w:p>
-    <w:p>
-      <w:pPr>
-        <w:pStyle w:val="Normal"/>
-        <w:spacing w:before="0" w:after="160"/>
-        <w:jc w:val="both"/>
-        <w:rPr/>
+        <w:jc w:val="both"/>
+      </w:pPr>
+      <w:r>
+        <w:t>Klasa EpsParser (epsparser.h) je klasa koja učitava .eps file koji se eksportuje iz nekog CAD programa</w:t>
+      </w:r>
+      <w:r>
+        <w:t>, a predstavlja crtež koji se želi nacrtati. Ova klasa pored što učita ovaj fajl, napravi i instrukcije (instruction.h) i ima mogućnost da ih vrati kao vektor instrukcija.</w:t>
+      </w:r>
+    </w:p>
+    <w:p>
+      <w:pPr>
+        <w:jc w:val="both"/>
       </w:pPr>
       <w:r>
         <w:rPr>
@@ -700,83 +528,40 @@
     </w:p>
     <w:p>
       <w:pPr>
-        <w:pStyle w:val="Normal"/>
-        <w:spacing w:before="0" w:after="160"/>
-        <w:jc w:val="both"/>
-        <w:rPr>
-          <w:b w:val="false"/>
-          <w:b w:val="false"/>
-          <w:bCs w:val="false"/>
-        </w:rPr>
-      </w:pPr>
-      <w:r>
-        <w:rPr>
-          <w:b w:val="false"/>
-          <w:bCs w:val="false"/>
-        </w:rPr>
-        <w:t>Dorada Interpreter klase za učitavanje komandi sa konzole i slanje Head klasi.</w:t>
-      </w:r>
-    </w:p>
-    <w:p>
-      <w:pPr>
-        <w:pStyle w:val="Normal"/>
-        <w:spacing w:before="0" w:after="160"/>
-        <w:jc w:val="both"/>
-        <w:rPr>
-          <w:b w:val="false"/>
-          <w:b w:val="false"/>
-          <w:bCs w:val="false"/>
-        </w:rPr>
-      </w:pPr>
-      <w:r>
-        <w:rPr>
-          <w:b w:val="false"/>
-          <w:bCs w:val="false"/>
-        </w:rPr>
+        <w:jc w:val="both"/>
+      </w:pPr>
+      <w:r>
+        <w:t>Dorada Interpreter klase za učitavanje komandi sa konzole</w:t>
+      </w:r>
+      <w:r>
+        <w:t xml:space="preserve"> i slanje Head klasi.</w:t>
+      </w:r>
+    </w:p>
+    <w:p>
+      <w:pPr>
+        <w:jc w:val="both"/>
+      </w:pPr>
+      <w:r>
         <w:t>Klase Circle, Line , Polyline i drugi oblici za iscrtavanje.</w:t>
       </w:r>
     </w:p>
     <w:p>
       <w:pPr>
-        <w:pStyle w:val="Normal"/>
-        <w:spacing w:before="0" w:after="160"/>
-        <w:jc w:val="both"/>
-        <w:rPr/>
-      </w:pPr>
-      <w:r>
-        <w:rPr>
-          <w:b/>
-          <w:bCs/>
-        </w:rPr>
-        <w:t xml:space="preserve">[Tarik – Termin </w:t>
-      </w:r>
-      <w:r>
-        <w:rPr>
-          <w:b/>
-          <w:bCs/>
-        </w:rPr>
-        <w:t>3</w:t>
-      </w:r>
-      <w:r>
-        <w:rPr>
-          <w:b/>
-          <w:bCs/>
-        </w:rPr>
-        <w:t>]</w:t>
-      </w:r>
-    </w:p>
-    <w:p>
-      <w:pPr>
-        <w:pStyle w:val="Normal"/>
-        <w:spacing w:before="0" w:after="160"/>
-        <w:jc w:val="both"/>
-        <w:rPr/>
-      </w:pPr>
-      <w:r>
-        <w:rPr>
-          <w:b w:val="false"/>
-          <w:bCs w:val="false"/>
-        </w:rPr>
+        <w:jc w:val="both"/>
+      </w:pPr>
+      <w:r>
+        <w:rPr>
+          <w:b/>
+          <w:bCs/>
+        </w:rPr>
+        <w:t>[Tarik – Termin 3]</w:t>
+      </w:r>
+    </w:p>
+    <w:p>
+      <w:pPr>
+        <w:jc w:val="both"/>
+      </w:pPr>
+      <w:r>
         <w:t>Snimanje videa funkcionalsnoti projekta. Testiranje sistema fajlovima eksportovanim iz Aspire v8.0 aplikacije.</w:t>
       </w:r>
       <w:r>
@@ -789,79 +574,148 @@
     </w:p>
     <w:p>
       <w:pPr>
-        <w:pStyle w:val="Normal"/>
-        <w:spacing w:before="0" w:after="160"/>
-        <w:jc w:val="both"/>
-        <w:rPr>
-          <w:b/>
-          <w:b/>
-          <w:bCs/>
-        </w:rPr>
-      </w:pPr>
-      <w:r>
-        <w:rPr/>
-      </w:r>
-    </w:p>
-    <w:p>
-      <w:pPr>
-        <w:pStyle w:val="Normal"/>
-        <w:spacing w:before="0" w:after="160"/>
-        <w:jc w:val="both"/>
-        <w:rPr/>
-      </w:pPr>
-      <w:r>
-        <w:rPr>
-          <w:b/>
-          <w:bCs/>
-        </w:rPr>
-        <w:t xml:space="preserve">[Rijad – Termin </w:t>
-      </w:r>
-      <w:r>
-        <w:rPr>
-          <w:b/>
-          <w:bCs/>
-        </w:rPr>
-        <w:t>3</w:t>
-      </w:r>
-      <w:r>
-        <w:rPr>
-          <w:b/>
-          <w:bCs/>
-        </w:rPr>
-        <w:t>]</w:t>
-      </w:r>
-    </w:p>
-    <w:p>
-      <w:pPr>
-        <w:pStyle w:val="Normal"/>
-        <w:spacing w:before="0" w:after="160"/>
-        <w:jc w:val="both"/>
-        <w:rPr/>
-      </w:pPr>
-      <w:r>
-        <w:rPr>
-          <w:b w:val="false"/>
-          <w:bCs w:val="false"/>
-        </w:rPr>
-        <w:t>Editovanje videa za prezentaciju funkcionalnosti projekta.</w:t>
+        <w:jc w:val="both"/>
+        <w:rPr>
+          <w:b/>
+          <w:bCs/>
+        </w:rPr>
+      </w:pPr>
+    </w:p>
+    <w:p>
+      <w:pPr>
+        <w:jc w:val="both"/>
+      </w:pPr>
+      <w:r>
+        <w:rPr>
+          <w:b/>
+          <w:bCs/>
+        </w:rPr>
+        <w:t>[Rijad – Termin 3]</w:t>
+      </w:r>
+    </w:p>
+    <w:p>
+      <w:pPr>
+        <w:jc w:val="both"/>
+      </w:pPr>
+      <w:r>
+        <w:t>Editovanje videa za pr</w:t>
+      </w:r>
+      <w:r>
+        <w:t>ezentaciju funkcionalnosti projekta.</w:t>
       </w:r>
     </w:p>
     <w:sectPr>
-      <w:type w:val="nextPage"/>
       <w:pgSz w:w="11906" w:h="16838"/>
-      <w:pgMar w:left="1440" w:right="1440" w:header="0" w:top="1440" w:footer="0" w:bottom="1440" w:gutter="0"/>
-      <w:pgNumType w:fmt="decimal"/>
-      <w:formProt w:val="false"/>
-      <w:textDirection w:val="lrTb"/>
-      <w:docGrid w:type="default" w:linePitch="360" w:charSpace="0"/>
+      <w:pgMar w:top="1440" w:right="1440" w:bottom="1440" w:left="1440" w:header="0" w:footer="0" w:gutter="0"/>
+      <w:cols w:space="720"/>
+      <w:formProt w:val="0"/>
+      <w:docGrid w:linePitch="360"/>
     </w:sectPr>
   </w:body>
 </w:document>
 </file>
 
 <file path=word/numbering.xml><?xml version="1.0" encoding="utf-8"?>
-<w:numbering xmlns:w="http://schemas.openxmlformats.org/wordprocessingml/2006/main" xmlns:o="urn:schemas-microsoft-com:office:office" xmlns:r="http://schemas.openxmlformats.org/officeDocument/2006/relationships" xmlns:v="urn:schemas-microsoft-com:vml">
-  <w:abstractNum w:abstractNumId="1">
+<w:numbering xmlns:wpc="http://schemas.microsoft.com/office/word/2010/wordprocessingCanvas" xmlns:cx="http://schemas.microsoft.com/office/drawing/2014/chartex" xmlns:cx1="http://schemas.microsoft.com/office/drawing/2015/9/8/chartex" xmlns:cx2="http://schemas.microsoft.com/office/drawing/2015/10/21/chartex" xmlns:cx3="http://schemas.microsoft.com/office/drawing/2016/5/9/chartex" xmlns:cx4="http://schemas.microsoft.com/office/drawing/2016/5/10/chartex" xmlns:cx5="http://schemas.microsoft.com/office/drawing/2016/5/11/chartex" xmlns:cx6="http://schemas.microsoft.com/office/drawing/2016/5/12/chartex" xmlns:cx7="http://schemas.microsoft.com/office/drawing/2016/5/13/chartex" xmlns:cx8="http://schemas.microsoft.com/office/drawing/2016/5/14/chartex" xmlns:mc="http://schemas.openxmlformats.org/markup-compatibility/2006" xmlns:aink="http://schemas.microsoft.com/office/drawing/2016/ink" xmlns:am3d="http://schemas.microsoft.com/office/drawing/2017/model3d" xmlns:o="urn:schemas-microsoft-com:office:office" xmlns:r="http://schemas.openxmlformats.org/officeDocument/2006/relationships" xmlns:m="http://schemas.openxmlformats.org/officeDocument/2006/math" xmlns:v="urn:schemas-microsoft-com:vml" xmlns:wp14="http://schemas.microsoft.com/office/word/2010/wordprocessingDrawing" xmlns:wp="http://schemas.openxmlformats.org/drawingml/2006/wordprocessingDrawing" xmlns:w10="urn:schemas-microsoft-com:office:word" xmlns:w="http://schemas.openxmlformats.org/wordprocessingml/2006/main" xmlns:w14="http://schemas.microsoft.com/office/word/2010/wordml" xmlns:w15="http://schemas.microsoft.com/office/word/2012/wordml" xmlns:w16cid="http://schemas.microsoft.com/office/word/2016/wordml/cid" xmlns:w16se="http://schemas.microsoft.com/office/word/2015/wordml/symex" xmlns:wpg="http://schemas.microsoft.com/office/word/2010/wordprocessingGroup" xmlns:wpi="http://schemas.microsoft.com/office/word/2010/wordprocessingInk" xmlns:wne="http://schemas.microsoft.com/office/word/2006/wordml" xmlns:wps="http://schemas.microsoft.com/office/word/2010/wordprocessingShape" mc:Ignorable="w14 w15 w16se w16cid wp14">
+  <w:abstractNum w:abstractNumId="0" w15:restartNumberingAfterBreak="0">
+    <w:nsid w:val="692C14F0"/>
+    <w:multiLevelType w:val="multilevel"/>
+    <w:tmpl w:val="C226E8B6"/>
+    <w:lvl w:ilvl="0">
+      <w:start w:val="1"/>
+      <w:numFmt w:val="none"/>
+      <w:suff w:val="nothing"/>
+      <w:lvlText w:val=""/>
+      <w:lvlJc w:val="left"/>
+      <w:pPr>
+        <w:ind w:left="0" w:firstLine="0"/>
+      </w:pPr>
+    </w:lvl>
+    <w:lvl w:ilvl="1">
+      <w:start w:val="1"/>
+      <w:numFmt w:val="none"/>
+      <w:suff w:val="nothing"/>
+      <w:lvlText w:val=""/>
+      <w:lvlJc w:val="left"/>
+      <w:pPr>
+        <w:ind w:left="0" w:firstLine="0"/>
+      </w:pPr>
+    </w:lvl>
+    <w:lvl w:ilvl="2">
+      <w:start w:val="1"/>
+      <w:numFmt w:val="none"/>
+      <w:suff w:val="nothing"/>
+      <w:lvlText w:val=""/>
+      <w:lvlJc w:val="left"/>
+      <w:pPr>
+        <w:ind w:left="0" w:firstLine="0"/>
+      </w:pPr>
+    </w:lvl>
+    <w:lvl w:ilvl="3">
+      <w:start w:val="1"/>
+      <w:numFmt w:val="none"/>
+      <w:suff w:val="nothing"/>
+      <w:lvlText w:val=""/>
+      <w:lvlJc w:val="left"/>
+      <w:pPr>
+        <w:ind w:left="0" w:firstLine="0"/>
+      </w:pPr>
+    </w:lvl>
+    <w:lvl w:ilvl="4">
+      <w:start w:val="1"/>
+      <w:numFmt w:val="none"/>
+      <w:suff w:val="nothing"/>
+      <w:lvlText w:val=""/>
+      <w:lvlJc w:val="left"/>
+      <w:pPr>
+        <w:ind w:left="0" w:firstLine="0"/>
+      </w:pPr>
+    </w:lvl>
+    <w:lvl w:ilvl="5">
+      <w:start w:val="1"/>
+      <w:numFmt w:val="none"/>
+      <w:suff w:val="nothing"/>
+      <w:lvlText w:val=""/>
+      <w:lvlJc w:val="left"/>
+      <w:pPr>
+        <w:ind w:left="0" w:firstLine="0"/>
+      </w:pPr>
+    </w:lvl>
+    <w:lvl w:ilvl="6">
+      <w:start w:val="1"/>
+      <w:numFmt w:val="none"/>
+      <w:suff w:val="nothing"/>
+      <w:lvlText w:val=""/>
+      <w:lvlJc w:val="left"/>
+      <w:pPr>
+        <w:ind w:left="0" w:firstLine="0"/>
+      </w:pPr>
+    </w:lvl>
+    <w:lvl w:ilvl="7">
+      <w:start w:val="1"/>
+      <w:numFmt w:val="none"/>
+      <w:suff w:val="nothing"/>
+      <w:lvlText w:val=""/>
+      <w:lvlJc w:val="left"/>
+      <w:pPr>
+        <w:ind w:left="0" w:firstLine="0"/>
+      </w:pPr>
+    </w:lvl>
+    <w:lvl w:ilvl="8">
+      <w:start w:val="1"/>
+      <w:numFmt w:val="none"/>
+      <w:suff w:val="nothing"/>
+      <w:lvlText w:val=""/>
+      <w:lvlJc w:val="left"/>
+      <w:pPr>
+        <w:ind w:left="0" w:firstLine="0"/>
+      </w:pPr>
+    </w:lvl>
+  </w:abstractNum>
+  <w:abstractNum w:abstractNumId="1" w15:restartNumberingAfterBreak="0">
+    <w:nsid w:val="6A284371"/>
+    <w:multiLevelType w:val="multilevel"/>
+    <w:tmpl w:val="19C62DA0"/>
     <w:lvl w:ilvl="0">
       <w:start w:val="1"/>
       <w:numFmt w:val="bullet"/>
@@ -874,8 +728,7 @@
         <w:ind w:left="796" w:hanging="360"/>
       </w:pPr>
       <w:rPr>
-        <w:rFonts w:ascii="Symbol" w:hAnsi="Symbol" w:cs="Symbol" w:hint="default"/>
-        <w:rFonts w:cs="OpenSymbol"/>
+        <w:rFonts w:ascii="Symbol" w:hAnsi="Symbol" w:cs="OpenSymbol" w:hint="default"/>
       </w:rPr>
     </w:lvl>
     <w:lvl w:ilvl="1">
@@ -891,7 +744,6 @@
       </w:pPr>
       <w:rPr>
         <w:rFonts w:ascii="OpenSymbol" w:hAnsi="OpenSymbol" w:cs="OpenSymbol" w:hint="default"/>
-        <w:rFonts w:cs="OpenSymbol"/>
       </w:rPr>
     </w:lvl>
     <w:lvl w:ilvl="2">
@@ -907,7 +759,6 @@
       </w:pPr>
       <w:rPr>
         <w:rFonts w:ascii="OpenSymbol" w:hAnsi="OpenSymbol" w:cs="OpenSymbol" w:hint="default"/>
-        <w:rFonts w:cs="OpenSymbol"/>
       </w:rPr>
     </w:lvl>
     <w:lvl w:ilvl="3">
@@ -922,8 +773,7 @@
         <w:ind w:left="1876" w:hanging="360"/>
       </w:pPr>
       <w:rPr>
-        <w:rFonts w:ascii="Symbol" w:hAnsi="Symbol" w:cs="Symbol" w:hint="default"/>
-        <w:rFonts w:cs="OpenSymbol"/>
+        <w:rFonts w:ascii="Symbol" w:hAnsi="Symbol" w:cs="OpenSymbol" w:hint="default"/>
       </w:rPr>
     </w:lvl>
     <w:lvl w:ilvl="4">
@@ -939,7 +789,6 @@
       </w:pPr>
       <w:rPr>
         <w:rFonts w:ascii="OpenSymbol" w:hAnsi="OpenSymbol" w:cs="OpenSymbol" w:hint="default"/>
-        <w:rFonts w:cs="OpenSymbol"/>
       </w:rPr>
     </w:lvl>
     <w:lvl w:ilvl="5">
@@ -955,7 +804,6 @@
       </w:pPr>
       <w:rPr>
         <w:rFonts w:ascii="OpenSymbol" w:hAnsi="OpenSymbol" w:cs="OpenSymbol" w:hint="default"/>
-        <w:rFonts w:cs="OpenSymbol"/>
       </w:rPr>
     </w:lvl>
     <w:lvl w:ilvl="6">
@@ -970,8 +818,7 @@
         <w:ind w:left="2956" w:hanging="360"/>
       </w:pPr>
       <w:rPr>
-        <w:rFonts w:ascii="Symbol" w:hAnsi="Symbol" w:cs="Symbol" w:hint="default"/>
-        <w:rFonts w:cs="OpenSymbol"/>
+        <w:rFonts w:ascii="Symbol" w:hAnsi="Symbol" w:cs="OpenSymbol" w:hint="default"/>
       </w:rPr>
     </w:lvl>
     <w:lvl w:ilvl="7">
@@ -987,7 +834,6 @@
       </w:pPr>
       <w:rPr>
         <w:rFonts w:ascii="OpenSymbol" w:hAnsi="OpenSymbol" w:cs="OpenSymbol" w:hint="default"/>
-        <w:rFonts w:cs="OpenSymbol"/>
       </w:rPr>
     </w:lvl>
     <w:lvl w:ilvl="8">
@@ -1003,136 +849,41 @@
       </w:pPr>
       <w:rPr>
         <w:rFonts w:ascii="OpenSymbol" w:hAnsi="OpenSymbol" w:cs="OpenSymbol" w:hint="default"/>
-        <w:rFonts w:cs="OpenSymbol"/>
       </w:rPr>
-    </w:lvl>
-  </w:abstractNum>
-  <w:abstractNum w:abstractNumId="2">
-    <w:lvl w:ilvl="0">
-      <w:start w:val="1"/>
-      <w:numFmt w:val="none"/>
-      <w:suff w:val="nothing"/>
-      <w:lvlText w:val=""/>
-      <w:lvlJc w:val="left"/>
-      <w:pPr>
-        <w:ind w:left="0" w:hanging="0"/>
-      </w:pPr>
-    </w:lvl>
-    <w:lvl w:ilvl="1">
-      <w:start w:val="1"/>
-      <w:numFmt w:val="none"/>
-      <w:suff w:val="nothing"/>
-      <w:lvlText w:val=""/>
-      <w:lvlJc w:val="left"/>
-      <w:pPr>
-        <w:ind w:left="0" w:hanging="0"/>
-      </w:pPr>
-    </w:lvl>
-    <w:lvl w:ilvl="2">
-      <w:start w:val="1"/>
-      <w:numFmt w:val="none"/>
-      <w:suff w:val="nothing"/>
-      <w:lvlText w:val=""/>
-      <w:lvlJc w:val="left"/>
-      <w:pPr>
-        <w:ind w:left="0" w:hanging="0"/>
-      </w:pPr>
-    </w:lvl>
-    <w:lvl w:ilvl="3">
-      <w:start w:val="1"/>
-      <w:numFmt w:val="none"/>
-      <w:suff w:val="nothing"/>
-      <w:lvlText w:val=""/>
-      <w:lvlJc w:val="left"/>
-      <w:pPr>
-        <w:ind w:left="0" w:hanging="0"/>
-      </w:pPr>
-    </w:lvl>
-    <w:lvl w:ilvl="4">
-      <w:start w:val="1"/>
-      <w:numFmt w:val="none"/>
-      <w:suff w:val="nothing"/>
-      <w:lvlText w:val=""/>
-      <w:lvlJc w:val="left"/>
-      <w:pPr>
-        <w:ind w:left="0" w:hanging="0"/>
-      </w:pPr>
-    </w:lvl>
-    <w:lvl w:ilvl="5">
-      <w:start w:val="1"/>
-      <w:numFmt w:val="none"/>
-      <w:suff w:val="nothing"/>
-      <w:lvlText w:val=""/>
-      <w:lvlJc w:val="left"/>
-      <w:pPr>
-        <w:ind w:left="0" w:hanging="0"/>
-      </w:pPr>
-    </w:lvl>
-    <w:lvl w:ilvl="6">
-      <w:start w:val="1"/>
-      <w:numFmt w:val="none"/>
-      <w:suff w:val="nothing"/>
-      <w:lvlText w:val=""/>
-      <w:lvlJc w:val="left"/>
-      <w:pPr>
-        <w:ind w:left="0" w:hanging="0"/>
-      </w:pPr>
-    </w:lvl>
-    <w:lvl w:ilvl="7">
-      <w:start w:val="1"/>
-      <w:numFmt w:val="none"/>
-      <w:suff w:val="nothing"/>
-      <w:lvlText w:val=""/>
-      <w:lvlJc w:val="left"/>
-      <w:pPr>
-        <w:ind w:left="0" w:hanging="0"/>
-      </w:pPr>
-    </w:lvl>
-    <w:lvl w:ilvl="8">
-      <w:start w:val="1"/>
-      <w:numFmt w:val="none"/>
-      <w:suff w:val="nothing"/>
-      <w:lvlText w:val=""/>
-      <w:lvlJc w:val="left"/>
-      <w:pPr>
-        <w:ind w:left="0" w:hanging="0"/>
-      </w:pPr>
     </w:lvl>
   </w:abstractNum>
   <w:num w:numId="1">
     <w:abstractNumId w:val="1"/>
   </w:num>
   <w:num w:numId="2">
-    <w:abstractNumId w:val="2"/>
+    <w:abstractNumId w:val="0"/>
   </w:num>
 </w:numbering>
 </file>
 
 <file path=word/styles.xml><?xml version="1.0" encoding="utf-8"?>
-<w:styles xmlns:w="http://schemas.openxmlformats.org/wordprocessingml/2006/main" xmlns:w14="http://schemas.microsoft.com/office/word/2010/wordml" xmlns:mc="http://schemas.openxmlformats.org/markup-compatibility/2006" mc:Ignorable="w14">
+<w:styles xmlns:mc="http://schemas.openxmlformats.org/markup-compatibility/2006" xmlns:r="http://schemas.openxmlformats.org/officeDocument/2006/relationships" xmlns:w="http://schemas.openxmlformats.org/wordprocessingml/2006/main" xmlns:w14="http://schemas.microsoft.com/office/word/2010/wordml" xmlns:w15="http://schemas.microsoft.com/office/word/2012/wordml" xmlns:w16cid="http://schemas.microsoft.com/office/word/2016/wordml/cid" xmlns:w16se="http://schemas.microsoft.com/office/word/2015/wordml/symex" mc:Ignorable="w14 w15 w16se w16cid">
   <w:docDefaults>
     <w:rPrDefault>
       <w:rPr>
-        <w:rFonts w:ascii="Calibri" w:hAnsi="Calibri" w:eastAsia="Calibri" w:cs="" w:asciiTheme="minorHAnsi" w:cstheme="minorBidi" w:eastAsiaTheme="minorHAnsi" w:hAnsiTheme="minorHAnsi"/>
+        <w:rFonts w:asciiTheme="minorHAnsi" w:eastAsiaTheme="minorHAnsi" w:hAnsiTheme="minorHAnsi" w:cstheme="minorBidi"/>
         <w:szCs w:val="22"/>
-        <w:lang w:val="bs-BA" w:eastAsia="en-US" w:bidi="ar-SA"/>
+        <w:lang w:eastAsia="en-US" w:bidi="ar-SA"/>
       </w:rPr>
     </w:rPrDefault>
-    <w:pPrDefault>
-      <w:pPr/>
-    </w:pPrDefault>
+    <w:pPrDefault/>
   </w:docDefaults>
   <w:latentStyles w:defLockedState="0" w:defUIPriority="99" w:defSemiHidden="0" w:defUnhideWhenUsed="0" w:defQFormat="0" w:count="376">
     <w:lsdException w:name="Normal" w:uiPriority="0" w:qFormat="1"/>
     <w:lsdException w:name="heading 1" w:uiPriority="9" w:qFormat="1"/>
-    <w:lsdException w:name="heading 2" w:uiPriority="9" w:semiHidden="1" w:unhideWhenUsed="1" w:qFormat="1"/>
-    <w:lsdException w:name="heading 3" w:uiPriority="9" w:semiHidden="1" w:unhideWhenUsed="1" w:qFormat="1"/>
-    <w:lsdException w:name="heading 4" w:uiPriority="9" w:semiHidden="1" w:unhideWhenUsed="1" w:qFormat="1"/>
-    <w:lsdException w:name="heading 5" w:uiPriority="9" w:semiHidden="1" w:unhideWhenUsed="1" w:qFormat="1"/>
-    <w:lsdException w:name="heading 6" w:uiPriority="9" w:semiHidden="1" w:unhideWhenUsed="1" w:qFormat="1"/>
-    <w:lsdException w:name="heading 7" w:uiPriority="9" w:semiHidden="1" w:unhideWhenUsed="1" w:qFormat="1"/>
-    <w:lsdException w:name="heading 8" w:uiPriority="9" w:semiHidden="1" w:unhideWhenUsed="1" w:qFormat="1"/>
-    <w:lsdException w:name="heading 9" w:uiPriority="9" w:semiHidden="1" w:unhideWhenUsed="1" w:qFormat="1"/>
+    <w:lsdException w:name="heading 2" w:semiHidden="1" w:uiPriority="9" w:unhideWhenUsed="1" w:qFormat="1"/>
+    <w:lsdException w:name="heading 3" w:semiHidden="1" w:uiPriority="9" w:unhideWhenUsed="1" w:qFormat="1"/>
+    <w:lsdException w:name="heading 4" w:semiHidden="1" w:uiPriority="9" w:unhideWhenUsed="1" w:qFormat="1"/>
+    <w:lsdException w:name="heading 5" w:semiHidden="1" w:uiPriority="9" w:unhideWhenUsed="1" w:qFormat="1"/>
+    <w:lsdException w:name="heading 6" w:semiHidden="1" w:uiPriority="9" w:unhideWhenUsed="1" w:qFormat="1"/>
+    <w:lsdException w:name="heading 7" w:semiHidden="1" w:uiPriority="9" w:unhideWhenUsed="1" w:qFormat="1"/>
+    <w:lsdException w:name="heading 8" w:semiHidden="1" w:uiPriority="9" w:unhideWhenUsed="1" w:qFormat="1"/>
+    <w:lsdException w:name="heading 9" w:semiHidden="1" w:uiPriority="9" w:unhideWhenUsed="1" w:qFormat="1"/>
     <w:lsdException w:name="index 1" w:semiHidden="1" w:unhideWhenUsed="1"/>
     <w:lsdException w:name="index 2" w:semiHidden="1" w:unhideWhenUsed="1"/>
     <w:lsdException w:name="index 3" w:semiHidden="1" w:unhideWhenUsed="1"/>
@@ -1142,22 +893,22 @@
     <w:lsdException w:name="index 7" w:semiHidden="1" w:unhideWhenUsed="1"/>
     <w:lsdException w:name="index 8" w:semiHidden="1" w:unhideWhenUsed="1"/>
     <w:lsdException w:name="index 9" w:semiHidden="1" w:unhideWhenUsed="1"/>
-    <w:lsdException w:name="toc 1" w:uiPriority="39" w:semiHidden="1" w:unhideWhenUsed="1"/>
-    <w:lsdException w:name="toc 2" w:uiPriority="39" w:semiHidden="1" w:unhideWhenUsed="1"/>
-    <w:lsdException w:name="toc 3" w:uiPriority="39" w:semiHidden="1" w:unhideWhenUsed="1"/>
-    <w:lsdException w:name="toc 4" w:uiPriority="39" w:semiHidden="1" w:unhideWhenUsed="1"/>
-    <w:lsdException w:name="toc 5" w:uiPriority="39" w:semiHidden="1" w:unhideWhenUsed="1"/>
-    <w:lsdException w:name="toc 6" w:uiPriority="39" w:semiHidden="1" w:unhideWhenUsed="1"/>
-    <w:lsdException w:name="toc 7" w:uiPriority="39" w:semiHidden="1" w:unhideWhenUsed="1"/>
-    <w:lsdException w:name="toc 8" w:uiPriority="39" w:semiHidden="1" w:unhideWhenUsed="1"/>
-    <w:lsdException w:name="toc 9" w:uiPriority="39" w:semiHidden="1" w:unhideWhenUsed="1"/>
+    <w:lsdException w:name="toc 1" w:semiHidden="1" w:uiPriority="39" w:unhideWhenUsed="1"/>
+    <w:lsdException w:name="toc 2" w:semiHidden="1" w:uiPriority="39" w:unhideWhenUsed="1"/>
+    <w:lsdException w:name="toc 3" w:semiHidden="1" w:uiPriority="39" w:unhideWhenUsed="1"/>
+    <w:lsdException w:name="toc 4" w:semiHidden="1" w:uiPriority="39" w:unhideWhenUsed="1"/>
+    <w:lsdException w:name="toc 5" w:semiHidden="1" w:uiPriority="39" w:unhideWhenUsed="1"/>
+    <w:lsdException w:name="toc 6" w:semiHidden="1" w:uiPriority="39" w:unhideWhenUsed="1"/>
+    <w:lsdException w:name="toc 7" w:semiHidden="1" w:uiPriority="39" w:unhideWhenUsed="1"/>
+    <w:lsdException w:name="toc 8" w:semiHidden="1" w:uiPriority="39" w:unhideWhenUsed="1"/>
+    <w:lsdException w:name="toc 9" w:semiHidden="1" w:uiPriority="39" w:unhideWhenUsed="1"/>
     <w:lsdException w:name="Normal Indent" w:semiHidden="1" w:unhideWhenUsed="1"/>
     <w:lsdException w:name="footnote text" w:semiHidden="1" w:unhideWhenUsed="1"/>
     <w:lsdException w:name="annotation text" w:semiHidden="1" w:unhideWhenUsed="1"/>
     <w:lsdException w:name="header" w:semiHidden="1" w:unhideWhenUsed="1"/>
     <w:lsdException w:name="footer" w:semiHidden="1" w:unhideWhenUsed="1"/>
     <w:lsdException w:name="index heading" w:semiHidden="1" w:unhideWhenUsed="1"/>
-    <w:lsdException w:name="caption" w:uiPriority="35" w:semiHidden="1" w:unhideWhenUsed="1" w:qFormat="1"/>
+    <w:lsdException w:name="caption" w:semiHidden="1" w:uiPriority="35" w:unhideWhenUsed="1" w:qFormat="1"/>
     <w:lsdException w:name="table of figures" w:semiHidden="1" w:unhideWhenUsed="1"/>
     <w:lsdException w:name="envelope address" w:semiHidden="1" w:unhideWhenUsed="1"/>
     <w:lsdException w:name="envelope return" w:semiHidden="1" w:unhideWhenUsed="1"/>
@@ -1188,7 +939,7 @@
     <w:lsdException w:name="Title" w:uiPriority="10" w:qFormat="1"/>
     <w:lsdException w:name="Closing" w:semiHidden="1" w:unhideWhenUsed="1"/>
     <w:lsdException w:name="Signature" w:semiHidden="1" w:unhideWhenUsed="1"/>
-    <w:lsdException w:name="Default Paragraph Font" w:uiPriority="1" w:semiHidden="1" w:unhideWhenUsed="1"/>
+    <w:lsdException w:name="Default Paragraph Font" w:semiHidden="1" w:uiPriority="1" w:unhideWhenUsed="1"/>
     <w:lsdException w:name="Body Text" w:semiHidden="1" w:unhideWhenUsed="1"/>
     <w:lsdException w:name="Body Text Indent" w:semiHidden="1" w:unhideWhenUsed="1"/>
     <w:lsdException w:name="List Continue" w:semiHidden="1" w:unhideWhenUsed="1"/>
@@ -1388,8 +1139,8 @@
     <w:lsdException w:name="Subtle Reference" w:uiPriority="31" w:qFormat="1"/>
     <w:lsdException w:name="Intense Reference" w:uiPriority="32" w:qFormat="1"/>
     <w:lsdException w:name="Book Title" w:uiPriority="33" w:qFormat="1"/>
-    <w:lsdException w:name="Bibliography" w:uiPriority="37" w:semiHidden="1" w:unhideWhenUsed="1"/>
-    <w:lsdException w:name="TOC Heading" w:uiPriority="39" w:semiHidden="1" w:unhideWhenUsed="1" w:qFormat="1"/>
+    <w:lsdException w:name="Bibliography" w:semiHidden="1" w:uiPriority="37" w:unhideWhenUsed="1"/>
+    <w:lsdException w:name="TOC Heading" w:semiHidden="1" w:uiPriority="39" w:unhideWhenUsed="1" w:qFormat="1"/>
     <w:lsdException w:name="Plain Table 1" w:uiPriority="41"/>
     <w:lsdException w:name="Plain Table 2" w:uiPriority="42"/>
     <w:lsdException w:name="Plain Table 3" w:uiPriority="43"/>
@@ -1500,266 +1251,45 @@
     <w:lsdException w:name="Unresolved Mention" w:semiHidden="1" w:unhideWhenUsed="1"/>
     <w:lsdException w:name="Smart Link" w:semiHidden="1" w:unhideWhenUsed="1"/>
   </w:latentStyles>
-  <w:style w:type="paragraph" w:styleId="Normal" w:default="1">
+  <w:style w:type="paragraph" w:default="1" w:styleId="Normal">
     <w:name w:val="Normal"/>
     <w:qFormat/>
-    <w:rsid w:val="00a02e21"/>
+    <w:rsid w:val="00A02E21"/>
     <w:pPr>
-      <w:widowControl/>
-      <w:bidi w:val="0"/>
-      <w:spacing w:lineRule="auto" w:line="252" w:before="0" w:after="160"/>
-      <w:jc w:val="left"/>
+      <w:spacing w:after="160" w:line="252" w:lineRule="auto"/>
     </w:pPr>
     <w:rPr>
-      <w:rFonts w:ascii="Calibri" w:hAnsi="Calibri" w:eastAsia="Calibri" w:cs=""/>
-      <w:color w:val="0D0D0D" w:themeColor="text1" w:themeTint="f2"/>
-      <w:kern w:val="0"/>
+      <w:rFonts w:ascii="Calibri" w:eastAsia="Calibri" w:hAnsi="Calibri"/>
+      <w:color w:val="0D0D0D" w:themeColor="text1" w:themeTint="F2"/>
       <w:sz w:val="24"/>
-      <w:szCs w:val="22"/>
-      <w:lang w:val="bs-BA" w:eastAsia="en-US" w:bidi="ar-SA"/>
     </w:rPr>
   </w:style>
   <w:style w:type="paragraph" w:styleId="Heading1">
-    <w:name w:val="Heading 1"/>
+    <w:name w:val="heading 1"/>
     <w:basedOn w:val="Normal"/>
     <w:next w:val="Normal"/>
     <w:link w:val="Heading1Char"/>
     <w:uiPriority w:val="9"/>
     <w:qFormat/>
-    <w:rsid w:val="00e851ac"/>
+    <w:rsid w:val="00E851AC"/>
     <w:pPr>
-      <w:keepNext w:val="true"/>
+      <w:keepNext/>
       <w:keepLines/>
       <w:spacing w:before="240" w:after="0"/>
       <w:outlineLvl w:val="0"/>
     </w:pPr>
     <w:rPr>
-      <w:rFonts w:ascii="Calibri Light" w:hAnsi="Calibri Light" w:eastAsia="" w:cs="" w:asciiTheme="majorHAnsi" w:cstheme="majorBidi" w:eastAsiaTheme="majorEastAsia" w:hAnsiTheme="majorHAnsi"/>
+      <w:rFonts w:asciiTheme="majorHAnsi" w:eastAsiaTheme="majorEastAsia" w:hAnsiTheme="majorHAnsi" w:cstheme="majorBidi"/>
       <w:color w:val="222A35" w:themeColor="text2" w:themeShade="80"/>
       <w:sz w:val="32"/>
       <w:szCs w:val="32"/>
     </w:rPr>
   </w:style>
-  <w:style w:type="character" w:styleId="DefaultParagraphFont" w:default="1">
+  <w:style w:type="character" w:default="1" w:styleId="DefaultParagraphFont">
     <w:name w:val="Default Paragraph Font"/>
     <w:uiPriority w:val="1"/>
     <w:semiHidden/>
     <w:unhideWhenUsed/>
-    <w:qFormat/>
-    <w:rPr/>
-  </w:style>
-  <w:style w:type="character" w:styleId="TitleChar" w:customStyle="1">
-    <w:name w:val="Title Char"/>
-    <w:basedOn w:val="DefaultParagraphFont"/>
-    <w:link w:val="Title"/>
-    <w:uiPriority w:val="10"/>
-    <w:qFormat/>
-    <w:rsid w:val="00a02e21"/>
-    <w:rPr>
-      <w:rFonts w:ascii="Calibri Light" w:hAnsi="Calibri Light" w:eastAsia="" w:cs="" w:asciiTheme="majorHAnsi" w:cstheme="majorBidi" w:eastAsiaTheme="majorEastAsia" w:hAnsiTheme="majorHAnsi"/>
-      <w:color w:val="0D0D0D" w:themeColor="text1" w:themeTint="f2"/>
-      <w:spacing w:val="-10"/>
-      <w:kern w:val="2"/>
-      <w:sz w:val="56"/>
-      <w:szCs w:val="56"/>
-      <w:lang w:val="en-US"/>
-    </w:rPr>
-  </w:style>
-  <w:style w:type="character" w:styleId="Emphasis">
-    <w:name w:val="Emphasis"/>
-    <w:basedOn w:val="DefaultParagraphFont"/>
-    <w:uiPriority w:val="20"/>
-    <w:qFormat/>
-    <w:rsid w:val="006520e9"/>
-    <w:rPr>
-      <w:i/>
-      <w:iCs/>
-    </w:rPr>
-  </w:style>
-  <w:style w:type="character" w:styleId="Heading1Char" w:customStyle="1">
-    <w:name w:val="Heading 1 Char"/>
-    <w:basedOn w:val="DefaultParagraphFont"/>
-    <w:link w:val="Heading1"/>
-    <w:uiPriority w:val="9"/>
-    <w:qFormat/>
-    <w:rsid w:val="00e851ac"/>
-    <w:rPr>
-      <w:rFonts w:ascii="Calibri Light" w:hAnsi="Calibri Light" w:eastAsia="" w:cs="" w:asciiTheme="majorHAnsi" w:cstheme="majorBidi" w:eastAsiaTheme="majorEastAsia" w:hAnsiTheme="majorHAnsi"/>
-      <w:color w:val="222A35" w:themeColor="text2" w:themeShade="80"/>
-      <w:sz w:val="32"/>
-      <w:szCs w:val="32"/>
-    </w:rPr>
-  </w:style>
-  <w:style w:type="character" w:styleId="Bullets">
-    <w:name w:val="Bullets"/>
-    <w:qFormat/>
-    <w:rPr>
-      <w:rFonts w:ascii="OpenSymbol" w:hAnsi="OpenSymbol" w:eastAsia="OpenSymbol" w:cs="OpenSymbol"/>
-    </w:rPr>
-  </w:style>
-  <w:style w:type="character" w:styleId="ListLabel1">
-    <w:name w:val="ListLabel 1"/>
-    <w:qFormat/>
-    <w:rPr>
-      <w:rFonts w:cs="OpenSymbol"/>
-    </w:rPr>
-  </w:style>
-  <w:style w:type="character" w:styleId="ListLabel2">
-    <w:name w:val="ListLabel 2"/>
-    <w:qFormat/>
-    <w:rPr>
-      <w:rFonts w:cs="OpenSymbol"/>
-    </w:rPr>
-  </w:style>
-  <w:style w:type="character" w:styleId="ListLabel3">
-    <w:name w:val="ListLabel 3"/>
-    <w:qFormat/>
-    <w:rPr>
-      <w:rFonts w:cs="OpenSymbol"/>
-    </w:rPr>
-  </w:style>
-  <w:style w:type="character" w:styleId="ListLabel4">
-    <w:name w:val="ListLabel 4"/>
-    <w:qFormat/>
-    <w:rPr>
-      <w:rFonts w:cs="OpenSymbol"/>
-    </w:rPr>
-  </w:style>
-  <w:style w:type="character" w:styleId="ListLabel5">
-    <w:name w:val="ListLabel 5"/>
-    <w:qFormat/>
-    <w:rPr>
-      <w:rFonts w:cs="OpenSymbol"/>
-    </w:rPr>
-  </w:style>
-  <w:style w:type="character" w:styleId="ListLabel6">
-    <w:name w:val="ListLabel 6"/>
-    <w:qFormat/>
-    <w:rPr>
-      <w:rFonts w:cs="OpenSymbol"/>
-    </w:rPr>
-  </w:style>
-  <w:style w:type="character" w:styleId="ListLabel7">
-    <w:name w:val="ListLabel 7"/>
-    <w:qFormat/>
-    <w:rPr>
-      <w:rFonts w:cs="OpenSymbol"/>
-    </w:rPr>
-  </w:style>
-  <w:style w:type="character" w:styleId="ListLabel8">
-    <w:name w:val="ListLabel 8"/>
-    <w:qFormat/>
-    <w:rPr>
-      <w:rFonts w:cs="OpenSymbol"/>
-    </w:rPr>
-  </w:style>
-  <w:style w:type="character" w:styleId="ListLabel9">
-    <w:name w:val="ListLabel 9"/>
-    <w:qFormat/>
-    <w:rPr>
-      <w:rFonts w:cs="OpenSymbol"/>
-    </w:rPr>
-  </w:style>
-  <w:style w:type="paragraph" w:styleId="Heading" w:customStyle="1">
-    <w:name w:val="Heading"/>
-    <w:basedOn w:val="Normal"/>
-    <w:next w:val="TextBody"/>
-    <w:qFormat/>
-    <w:pPr>
-      <w:keepNext w:val="true"/>
-      <w:spacing w:before="240" w:after="120"/>
-    </w:pPr>
-    <w:rPr>
-      <w:rFonts w:ascii="Liberation Sans" w:hAnsi="Liberation Sans" w:eastAsia="Noto Sans CJK SC Regular" w:cs="Lohit Devanagari"/>
-      <w:sz w:val="28"/>
-      <w:szCs w:val="28"/>
-    </w:rPr>
-  </w:style>
-  <w:style w:type="paragraph" w:styleId="TextBody">
-    <w:name w:val="Body Text"/>
-    <w:basedOn w:val="Normal"/>
-    <w:pPr>
-      <w:spacing w:lineRule="auto" w:line="276" w:before="0" w:after="140"/>
-    </w:pPr>
-    <w:rPr/>
-  </w:style>
-  <w:style w:type="paragraph" w:styleId="List">
-    <w:name w:val="List"/>
-    <w:basedOn w:val="TextBody"/>
-    <w:pPr/>
-    <w:rPr>
-      <w:rFonts w:cs="Lohit Devanagari"/>
-    </w:rPr>
-  </w:style>
-  <w:style w:type="paragraph" w:styleId="Caption">
-    <w:name w:val="Caption"/>
-    <w:basedOn w:val="Normal"/>
-    <w:qFormat/>
-    <w:pPr>
-      <w:suppressLineNumbers/>
-      <w:spacing w:before="120" w:after="120"/>
-    </w:pPr>
-    <w:rPr>
-      <w:rFonts w:cs="Lohit Devanagari"/>
-      <w:i/>
-      <w:iCs/>
-      <w:sz w:val="24"/>
-      <w:szCs w:val="24"/>
-    </w:rPr>
-  </w:style>
-  <w:style w:type="paragraph" w:styleId="Index" w:customStyle="1">
-    <w:name w:val="Index"/>
-    <w:basedOn w:val="Normal"/>
-    <w:qFormat/>
-    <w:pPr>
-      <w:suppressLineNumbers/>
-    </w:pPr>
-    <w:rPr>
-      <w:rFonts w:cs="Lohit Devanagari"/>
-    </w:rPr>
-  </w:style>
-  <w:style w:type="paragraph" w:styleId="Caption1">
-    <w:name w:val="caption"/>
-    <w:basedOn w:val="Normal"/>
-    <w:qFormat/>
-    <w:pPr>
-      <w:suppressLineNumbers/>
-      <w:spacing w:before="120" w:after="120"/>
-    </w:pPr>
-    <w:rPr>
-      <w:rFonts w:cs="Lohit Devanagari"/>
-      <w:i/>
-      <w:iCs/>
-      <w:szCs w:val="24"/>
-    </w:rPr>
-  </w:style>
-  <w:style w:type="paragraph" w:styleId="Title">
-    <w:name w:val="Title"/>
-    <w:basedOn w:val="Normal"/>
-    <w:next w:val="Normal"/>
-    <w:link w:val="TitleChar"/>
-    <w:uiPriority w:val="10"/>
-    <w:qFormat/>
-    <w:rsid w:val="00a02e21"/>
-    <w:pPr>
-      <w:spacing w:lineRule="auto" w:line="240" w:before="0" w:after="0"/>
-      <w:contextualSpacing/>
-    </w:pPr>
-    <w:rPr>
-      <w:rFonts w:ascii="Calibri Light" w:hAnsi="Calibri Light" w:eastAsia="" w:cs="" w:asciiTheme="majorHAnsi" w:cstheme="majorBidi" w:eastAsiaTheme="majorEastAsia" w:hAnsiTheme="majorHAnsi"/>
-      <w:spacing w:val="-10"/>
-      <w:kern w:val="2"/>
-      <w:sz w:val="56"/>
-      <w:szCs w:val="56"/>
-      <w:lang w:val="en-US"/>
-    </w:rPr>
-  </w:style>
-  <w:style w:type="numbering" w:styleId="NoList" w:default="1">
-    <w:name w:val="No List"/>
-    <w:uiPriority w:val="99"/>
-    <w:semiHidden/>
-    <w:unhideWhenUsed/>
-    <w:qFormat/>
   </w:style>
   <w:style w:type="table" w:default="1" w:styleId="TableNormal">
     <w:name w:val="Normal Table"/>
@@ -1775,6 +1305,200 @@
         <w:right w:w="108" w:type="dxa"/>
       </w:tblCellMar>
     </w:tblPr>
+  </w:style>
+  <w:style w:type="numbering" w:default="1" w:styleId="NoList">
+    <w:name w:val="No List"/>
+    <w:uiPriority w:val="99"/>
+    <w:semiHidden/>
+    <w:unhideWhenUsed/>
+  </w:style>
+  <w:style w:type="character" w:customStyle="1" w:styleId="TitleChar">
+    <w:name w:val="Title Char"/>
+    <w:basedOn w:val="DefaultParagraphFont"/>
+    <w:link w:val="Title"/>
+    <w:uiPriority w:val="10"/>
+    <w:qFormat/>
+    <w:rsid w:val="00A02E21"/>
+    <w:rPr>
+      <w:rFonts w:asciiTheme="majorHAnsi" w:eastAsiaTheme="majorEastAsia" w:hAnsiTheme="majorHAnsi" w:cstheme="majorBidi"/>
+      <w:color w:val="0D0D0D" w:themeColor="text1" w:themeTint="F2"/>
+      <w:spacing w:val="-10"/>
+      <w:kern w:val="2"/>
+      <w:sz w:val="56"/>
+      <w:szCs w:val="56"/>
+      <w:lang w:val="en-US"/>
+    </w:rPr>
+  </w:style>
+  <w:style w:type="character" w:styleId="Emphasis">
+    <w:name w:val="Emphasis"/>
+    <w:basedOn w:val="DefaultParagraphFont"/>
+    <w:uiPriority w:val="20"/>
+    <w:qFormat/>
+    <w:rsid w:val="006520E9"/>
+    <w:rPr>
+      <w:i/>
+      <w:iCs/>
+    </w:rPr>
+  </w:style>
+  <w:style w:type="character" w:customStyle="1" w:styleId="Heading1Char">
+    <w:name w:val="Heading 1 Char"/>
+    <w:basedOn w:val="DefaultParagraphFont"/>
+    <w:link w:val="Heading1"/>
+    <w:uiPriority w:val="9"/>
+    <w:qFormat/>
+    <w:rsid w:val="00E851AC"/>
+    <w:rPr>
+      <w:rFonts w:asciiTheme="majorHAnsi" w:eastAsiaTheme="majorEastAsia" w:hAnsiTheme="majorHAnsi" w:cstheme="majorBidi"/>
+      <w:color w:val="222A35" w:themeColor="text2" w:themeShade="80"/>
+      <w:sz w:val="32"/>
+      <w:szCs w:val="32"/>
+    </w:rPr>
+  </w:style>
+  <w:style w:type="character" w:customStyle="1" w:styleId="Bullets">
+    <w:name w:val="Bullets"/>
+    <w:qFormat/>
+    <w:rPr>
+      <w:rFonts w:ascii="OpenSymbol" w:eastAsia="OpenSymbol" w:hAnsi="OpenSymbol" w:cs="OpenSymbol"/>
+    </w:rPr>
+  </w:style>
+  <w:style w:type="character" w:customStyle="1" w:styleId="ListLabel1">
+    <w:name w:val="ListLabel 1"/>
+    <w:qFormat/>
+    <w:rPr>
+      <w:rFonts w:cs="OpenSymbol"/>
+    </w:rPr>
+  </w:style>
+  <w:style w:type="character" w:customStyle="1" w:styleId="ListLabel2">
+    <w:name w:val="ListLabel 2"/>
+    <w:qFormat/>
+    <w:rPr>
+      <w:rFonts w:cs="OpenSymbol"/>
+    </w:rPr>
+  </w:style>
+  <w:style w:type="character" w:customStyle="1" w:styleId="ListLabel3">
+    <w:name w:val="ListLabel 3"/>
+    <w:qFormat/>
+    <w:rPr>
+      <w:rFonts w:cs="OpenSymbol"/>
+    </w:rPr>
+  </w:style>
+  <w:style w:type="character" w:customStyle="1" w:styleId="ListLabel4">
+    <w:name w:val="ListLabel 4"/>
+    <w:qFormat/>
+    <w:rPr>
+      <w:rFonts w:cs="OpenSymbol"/>
+    </w:rPr>
+  </w:style>
+  <w:style w:type="character" w:customStyle="1" w:styleId="ListLabel5">
+    <w:name w:val="ListLabel 5"/>
+    <w:qFormat/>
+    <w:rPr>
+      <w:rFonts w:cs="OpenSymbol"/>
+    </w:rPr>
+  </w:style>
+  <w:style w:type="character" w:customStyle="1" w:styleId="ListLabel6">
+    <w:name w:val="ListLabel 6"/>
+    <w:qFormat/>
+    <w:rPr>
+      <w:rFonts w:cs="OpenSymbol"/>
+    </w:rPr>
+  </w:style>
+  <w:style w:type="character" w:customStyle="1" w:styleId="ListLabel7">
+    <w:name w:val="ListLabel 7"/>
+    <w:qFormat/>
+    <w:rPr>
+      <w:rFonts w:cs="OpenSymbol"/>
+    </w:rPr>
+  </w:style>
+  <w:style w:type="character" w:customStyle="1" w:styleId="ListLabel8">
+    <w:name w:val="ListLabel 8"/>
+    <w:qFormat/>
+    <w:rPr>
+      <w:rFonts w:cs="OpenSymbol"/>
+    </w:rPr>
+  </w:style>
+  <w:style w:type="character" w:customStyle="1" w:styleId="ListLabel9">
+    <w:name w:val="ListLabel 9"/>
+    <w:qFormat/>
+    <w:rPr>
+      <w:rFonts w:cs="OpenSymbol"/>
+    </w:rPr>
+  </w:style>
+  <w:style w:type="paragraph" w:customStyle="1" w:styleId="Heading">
+    <w:name w:val="Heading"/>
+    <w:basedOn w:val="Normal"/>
+    <w:next w:val="BodyText"/>
+    <w:qFormat/>
+    <w:pPr>
+      <w:keepNext/>
+      <w:spacing w:before="240" w:after="120"/>
+    </w:pPr>
+    <w:rPr>
+      <w:rFonts w:ascii="Liberation Sans" w:eastAsia="Noto Sans CJK SC Regular" w:hAnsi="Liberation Sans" w:cs="Lohit Devanagari"/>
+      <w:sz w:val="28"/>
+      <w:szCs w:val="28"/>
+    </w:rPr>
+  </w:style>
+  <w:style w:type="paragraph" w:styleId="BodyText">
+    <w:name w:val="Body Text"/>
+    <w:basedOn w:val="Normal"/>
+    <w:pPr>
+      <w:spacing w:after="140" w:line="276" w:lineRule="auto"/>
+    </w:pPr>
+  </w:style>
+  <w:style w:type="paragraph" w:styleId="List">
+    <w:name w:val="List"/>
+    <w:basedOn w:val="BodyText"/>
+    <w:rPr>
+      <w:rFonts w:cs="Lohit Devanagari"/>
+    </w:rPr>
+  </w:style>
+  <w:style w:type="paragraph" w:styleId="Caption">
+    <w:name w:val="caption"/>
+    <w:basedOn w:val="Normal"/>
+    <w:qFormat/>
+    <w:pPr>
+      <w:suppressLineNumbers/>
+      <w:spacing w:before="120" w:after="120"/>
+    </w:pPr>
+    <w:rPr>
+      <w:rFonts w:cs="Lohit Devanagari"/>
+      <w:i/>
+      <w:iCs/>
+      <w:szCs w:val="24"/>
+    </w:rPr>
+  </w:style>
+  <w:style w:type="paragraph" w:customStyle="1" w:styleId="Index">
+    <w:name w:val="Index"/>
+    <w:basedOn w:val="Normal"/>
+    <w:qFormat/>
+    <w:pPr>
+      <w:suppressLineNumbers/>
+    </w:pPr>
+    <w:rPr>
+      <w:rFonts w:cs="Lohit Devanagari"/>
+    </w:rPr>
+  </w:style>
+  <w:style w:type="paragraph" w:styleId="Title">
+    <w:name w:val="Title"/>
+    <w:basedOn w:val="Normal"/>
+    <w:next w:val="Normal"/>
+    <w:link w:val="TitleChar"/>
+    <w:uiPriority w:val="10"/>
+    <w:qFormat/>
+    <w:rsid w:val="00A02E21"/>
+    <w:pPr>
+      <w:spacing w:after="0" w:line="240" w:lineRule="auto"/>
+      <w:contextualSpacing/>
+    </w:pPr>
+    <w:rPr>
+      <w:rFonts w:asciiTheme="majorHAnsi" w:eastAsiaTheme="majorEastAsia" w:hAnsiTheme="majorHAnsi" w:cstheme="majorBidi"/>
+      <w:spacing w:val="-10"/>
+      <w:kern w:val="2"/>
+      <w:sz w:val="56"/>
+      <w:szCs w:val="56"/>
+      <w:lang w:val="en-US"/>
+    </w:rPr>
   </w:style>
 </w:styles>
 </file>
